--- a/test6/design.docx
+++ b/test6/design.docx
@@ -2054,6 +2054,11 @@
     <w:sdt>
       <w:sdtPr>
         <w:rPr>
+          <w:rFonts w:ascii="Times New Roman" w:eastAsia="宋体" w:hAnsi="Times New Roman" w:cs="Times New Roman"/>
+          <w:color w:val="auto"/>
+          <w:kern w:val="2"/>
+          <w:sz w:val="21"/>
+          <w:szCs w:val="24"/>
           <w:lang w:val="zh-CN"/>
         </w:rPr>
         <w:id w:val="1001010803"/>
@@ -2064,19 +2069,15 @@
       </w:sdtPr>
       <w:sdtEndPr>
         <w:rPr>
-          <w:rFonts w:ascii="Times New Roman" w:eastAsia="宋体" w:hAnsi="Times New Roman" w:cs="Times New Roman"/>
           <w:b/>
           <w:bCs/>
-          <w:color w:val="auto"/>
-          <w:kern w:val="2"/>
-          <w:sz w:val="21"/>
-          <w:szCs w:val="24"/>
         </w:rPr>
       </w:sdtEndPr>
       <w:sdtContent>
         <w:p>
           <w:pPr>
             <w:pStyle w:val="TOC"/>
+            <w:jc w:val="center"/>
           </w:pPr>
           <w:r>
             <w:rPr>
@@ -2122,7 +2123,7 @@
             </w:rPr>
             <w:fldChar w:fldCharType="separate"/>
           </w:r>
-          <w:hyperlink w:anchor="_Toc7970074" w:history="1">
+          <w:hyperlink w:anchor="_Toc7987333" w:history="1">
             <w:r>
               <w:rPr>
                 <w:rStyle w:val="ad"/>
@@ -2166,7 +2167,7 @@
                 <w:noProof/>
                 <w:webHidden/>
               </w:rPr>
-              <w:instrText xml:space="preserve"> PAGEREF _Toc7970074 \h </w:instrText>
+              <w:instrText xml:space="preserve"> PAGEREF _Toc7987333 \h </w:instrText>
             </w:r>
             <w:r>
               <w:rPr>
@@ -2210,7 +2211,7 @@
               <w:szCs w:val="22"/>
             </w:rPr>
           </w:pPr>
-          <w:hyperlink w:anchor="_Toc7970075" w:history="1">
+          <w:hyperlink w:anchor="_Toc7987334" w:history="1">
             <w:r>
               <w:rPr>
                 <w:rStyle w:val="ad"/>
@@ -2254,7 +2255,7 @@
                 <w:noProof/>
                 <w:webHidden/>
               </w:rPr>
-              <w:instrText xml:space="preserve"> PAGEREF _Toc7970075 \h </w:instrText>
+              <w:instrText xml:space="preserve"> PAGEREF _Toc7987334 \h </w:instrText>
             </w:r>
             <w:r>
               <w:rPr>
@@ -2298,7 +2299,7 @@
               <w:szCs w:val="22"/>
             </w:rPr>
           </w:pPr>
-          <w:hyperlink w:anchor="_Toc7970076" w:history="1">
+          <w:hyperlink w:anchor="_Toc7987335" w:history="1">
             <w:r>
               <w:rPr>
                 <w:rStyle w:val="ad"/>
@@ -2342,7 +2343,7 @@
                 <w:noProof/>
                 <w:webHidden/>
               </w:rPr>
-              <w:instrText xml:space="preserve"> PAGEREF _Toc7970076 \h </w:instrText>
+              <w:instrText xml:space="preserve"> PAGEREF _Toc7987335 \h </w:instrText>
             </w:r>
             <w:r>
               <w:rPr>
@@ -2386,7 +2387,7 @@
               <w:szCs w:val="22"/>
             </w:rPr>
           </w:pPr>
-          <w:hyperlink w:anchor="_Toc7970077" w:history="1">
+          <w:hyperlink w:anchor="_Toc7987336" w:history="1">
             <w:r>
               <w:rPr>
                 <w:rStyle w:val="ad"/>
@@ -2430,7 +2431,7 @@
                 <w:noProof/>
                 <w:webHidden/>
               </w:rPr>
-              <w:instrText xml:space="preserve"> PAGEREF _Toc7970077 \h </w:instrText>
+              <w:instrText xml:space="preserve"> PAGEREF _Toc7987336 \h </w:instrText>
             </w:r>
             <w:r>
               <w:rPr>
@@ -2474,7 +2475,7 @@
               <w:szCs w:val="22"/>
             </w:rPr>
           </w:pPr>
-          <w:hyperlink w:anchor="_Toc7970078" w:history="1">
+          <w:hyperlink w:anchor="_Toc7987337" w:history="1">
             <w:r>
               <w:rPr>
                 <w:rStyle w:val="ad"/>
@@ -2518,7 +2519,7 @@
                 <w:noProof/>
                 <w:webHidden/>
               </w:rPr>
-              <w:instrText xml:space="preserve"> PAGEREF _Toc7970078 \h </w:instrText>
+              <w:instrText xml:space="preserve"> PAGEREF _Toc7987337 \h </w:instrText>
             </w:r>
             <w:r>
               <w:rPr>
@@ -2562,7 +2563,7 @@
               <w:szCs w:val="22"/>
             </w:rPr>
           </w:pPr>
-          <w:hyperlink w:anchor="_Toc7970079" w:history="1">
+          <w:hyperlink w:anchor="_Toc7987338" w:history="1">
             <w:r>
               <w:rPr>
                 <w:rStyle w:val="ad"/>
@@ -2606,7 +2607,7 @@
                 <w:noProof/>
                 <w:webHidden/>
               </w:rPr>
-              <w:instrText xml:space="preserve"> PAGEREF _Toc7970079 \h </w:instrText>
+              <w:instrText xml:space="preserve"> PAGEREF _Toc7987338 \h </w:instrText>
             </w:r>
             <w:r>
               <w:rPr>
@@ -2650,7 +2651,7 @@
               <w:szCs w:val="22"/>
             </w:rPr>
           </w:pPr>
-          <w:hyperlink w:anchor="_Toc7970080" w:history="1">
+          <w:hyperlink w:anchor="_Toc7987339" w:history="1">
             <w:r>
               <w:rPr>
                 <w:rStyle w:val="ad"/>
@@ -2694,7 +2695,7 @@
                 <w:noProof/>
                 <w:webHidden/>
               </w:rPr>
-              <w:instrText xml:space="preserve"> PAGEREF _Toc7970080 \h </w:instrText>
+              <w:instrText xml:space="preserve"> PAGEREF _Toc7987339 \h </w:instrText>
             </w:r>
             <w:r>
               <w:rPr>
@@ -2738,7 +2739,7 @@
               <w:szCs w:val="22"/>
             </w:rPr>
           </w:pPr>
-          <w:hyperlink w:anchor="_Toc7970081" w:history="1">
+          <w:hyperlink w:anchor="_Toc7987340" w:history="1">
             <w:r>
               <w:rPr>
                 <w:rStyle w:val="ad"/>
@@ -2782,7 +2783,7 @@
                 <w:noProof/>
                 <w:webHidden/>
               </w:rPr>
-              <w:instrText xml:space="preserve"> PAGEREF _Toc7970081 \h </w:instrText>
+              <w:instrText xml:space="preserve"> PAGEREF _Toc7987340 \h </w:instrText>
             </w:r>
             <w:r>
               <w:rPr>
@@ -2826,7 +2827,7 @@
               <w:szCs w:val="22"/>
             </w:rPr>
           </w:pPr>
-          <w:hyperlink w:anchor="_Toc7970082" w:history="1">
+          <w:hyperlink w:anchor="_Toc7987341" w:history="1">
             <w:r>
               <w:rPr>
                 <w:rStyle w:val="ad"/>
@@ -2870,7 +2871,7 @@
                 <w:noProof/>
                 <w:webHidden/>
               </w:rPr>
-              <w:instrText xml:space="preserve"> PAGEREF _Toc7970082 \h </w:instrText>
+              <w:instrText xml:space="preserve"> PAGEREF _Toc7987341 \h </w:instrText>
             </w:r>
             <w:r>
               <w:rPr>
@@ -2914,7 +2915,7 @@
               <w:szCs w:val="22"/>
             </w:rPr>
           </w:pPr>
-          <w:hyperlink w:anchor="_Toc7970083" w:history="1">
+          <w:hyperlink w:anchor="_Toc7987342" w:history="1">
             <w:r>
               <w:rPr>
                 <w:rStyle w:val="ad"/>
@@ -2958,7 +2959,7 @@
                 <w:noProof/>
                 <w:webHidden/>
               </w:rPr>
-              <w:instrText xml:space="preserve"> PAGEREF _Toc7970083 \h </w:instrText>
+              <w:instrText xml:space="preserve"> PAGEREF _Toc7987342 \h </w:instrText>
             </w:r>
             <w:r>
               <w:rPr>
@@ -3002,7 +3003,7 @@
               <w:szCs w:val="22"/>
             </w:rPr>
           </w:pPr>
-          <w:hyperlink w:anchor="_Toc7970084" w:history="1">
+          <w:hyperlink w:anchor="_Toc7987343" w:history="1">
             <w:r>
               <w:rPr>
                 <w:rStyle w:val="ad"/>
@@ -3046,7 +3047,7 @@
                 <w:noProof/>
                 <w:webHidden/>
               </w:rPr>
-              <w:instrText xml:space="preserve"> PAGEREF _Toc7970084 \h </w:instrText>
+              <w:instrText xml:space="preserve"> PAGEREF _Toc7987343 \h </w:instrText>
             </w:r>
             <w:r>
               <w:rPr>
@@ -3090,7 +3091,7 @@
               <w:szCs w:val="22"/>
             </w:rPr>
           </w:pPr>
-          <w:hyperlink w:anchor="_Toc7970085" w:history="1">
+          <w:hyperlink w:anchor="_Toc7987344" w:history="1">
             <w:r>
               <w:rPr>
                 <w:rStyle w:val="ad"/>
@@ -3134,7 +3135,7 @@
                 <w:noProof/>
                 <w:webHidden/>
               </w:rPr>
-              <w:instrText xml:space="preserve"> PAGEREF _Toc7970085 \h </w:instrText>
+              <w:instrText xml:space="preserve"> PAGEREF _Toc7987344 \h </w:instrText>
             </w:r>
             <w:r>
               <w:rPr>
@@ -3178,7 +3179,7 @@
               <w:szCs w:val="22"/>
             </w:rPr>
           </w:pPr>
-          <w:hyperlink w:anchor="_Toc7970086" w:history="1">
+          <w:hyperlink w:anchor="_Toc7987345" w:history="1">
             <w:r>
               <w:rPr>
                 <w:rStyle w:val="ad"/>
@@ -3222,7 +3223,7 @@
                 <w:noProof/>
                 <w:webHidden/>
               </w:rPr>
-              <w:instrText xml:space="preserve"> PAGEREF _Toc7970086 \h </w:instrText>
+              <w:instrText xml:space="preserve"> PAGEREF _Toc7987345 \h </w:instrText>
             </w:r>
             <w:r>
               <w:rPr>
@@ -3266,7 +3267,7 @@
               <w:szCs w:val="22"/>
             </w:rPr>
           </w:pPr>
-          <w:hyperlink w:anchor="_Toc7970087" w:history="1">
+          <w:hyperlink w:anchor="_Toc7987346" w:history="1">
             <w:r>
               <w:rPr>
                 <w:rStyle w:val="ad"/>
@@ -3310,7 +3311,7 @@
                 <w:noProof/>
                 <w:webHidden/>
               </w:rPr>
-              <w:instrText xml:space="preserve"> PAGEREF _Toc7970087 \h </w:instrText>
+              <w:instrText xml:space="preserve"> PAGEREF _Toc7987346 \h </w:instrText>
             </w:r>
             <w:r>
               <w:rPr>
@@ -3354,7 +3355,7 @@
               <w:szCs w:val="22"/>
             </w:rPr>
           </w:pPr>
-          <w:hyperlink w:anchor="_Toc7970088" w:history="1">
+          <w:hyperlink w:anchor="_Toc7987347" w:history="1">
             <w:r>
               <w:rPr>
                 <w:rStyle w:val="ad"/>
@@ -3398,7 +3399,7 @@
                 <w:noProof/>
                 <w:webHidden/>
               </w:rPr>
-              <w:instrText xml:space="preserve"> PAGEREF _Toc7970088 \h </w:instrText>
+              <w:instrText xml:space="preserve"> PAGEREF _Toc7987347 \h </w:instrText>
             </w:r>
             <w:r>
               <w:rPr>
@@ -3419,755 +3420,6 @@
                 <w:webHidden/>
               </w:rPr>
               <w:t>16</w:t>
-            </w:r>
-            <w:r>
-              <w:rPr>
-                <w:noProof/>
-                <w:webHidden/>
-              </w:rPr>
-              <w:fldChar w:fldCharType="end"/>
-            </w:r>
-          </w:hyperlink>
-        </w:p>
-        <w:p>
-          <w:pPr>
-            <w:pStyle w:val="2"/>
-            <w:tabs>
-              <w:tab w:val="left" w:pos="840"/>
-              <w:tab w:val="right" w:leader="dot" w:pos="8721"/>
-            </w:tabs>
-            <w:rPr>
-              <w:rFonts w:asciiTheme="minorHAnsi" w:eastAsiaTheme="minorEastAsia" w:hAnsiTheme="minorHAnsi" w:cstheme="minorBidi"/>
-              <w:noProof/>
-              <w:szCs w:val="22"/>
-            </w:rPr>
-          </w:pPr>
-          <w:hyperlink w:anchor="_Toc7970089" w:history="1">
-            <w:r>
-              <w:rPr>
-                <w:rStyle w:val="ad"/>
-                <w:noProof/>
-              </w:rPr>
-              <w:t>3.</w:t>
-            </w:r>
-            <w:r>
-              <w:rPr>
-                <w:rFonts w:asciiTheme="minorHAnsi" w:eastAsiaTheme="minorEastAsia" w:hAnsiTheme="minorHAnsi" w:cstheme="minorBidi"/>
-                <w:noProof/>
-                <w:szCs w:val="22"/>
-              </w:rPr>
-              <w:tab/>
-            </w:r>
-            <w:r>
-              <w:rPr>
-                <w:rStyle w:val="ad"/>
-                <w:noProof/>
-              </w:rPr>
-              <w:t>“</w:t>
-            </w:r>
-            <w:r>
-              <w:rPr>
-                <w:rStyle w:val="ad"/>
-                <w:noProof/>
-              </w:rPr>
-              <w:t>查看课程成绩</w:t>
-            </w:r>
-            <w:r>
-              <w:rPr>
-                <w:rStyle w:val="ad"/>
-                <w:noProof/>
-              </w:rPr>
-              <w:t>”</w:t>
-            </w:r>
-            <w:r>
-              <w:rPr>
-                <w:rStyle w:val="ad"/>
-                <w:noProof/>
-              </w:rPr>
-              <w:t>用例</w:t>
-            </w:r>
-            <w:r>
-              <w:rPr>
-                <w:noProof/>
-                <w:webHidden/>
-              </w:rPr>
-              <w:tab/>
-            </w:r>
-            <w:r>
-              <w:rPr>
-                <w:noProof/>
-                <w:webHidden/>
-              </w:rPr>
-              <w:fldChar w:fldCharType="begin"/>
-            </w:r>
-            <w:r>
-              <w:rPr>
-                <w:noProof/>
-                <w:webHidden/>
-              </w:rPr>
-              <w:instrText xml:space="preserve"> PAGEREF _Toc7970089 \h </w:instrText>
-            </w:r>
-            <w:r>
-              <w:rPr>
-                <w:noProof/>
-                <w:webHidden/>
-              </w:rPr>
-            </w:r>
-            <w:r>
-              <w:rPr>
-                <w:noProof/>
-                <w:webHidden/>
-              </w:rPr>
-              <w:fldChar w:fldCharType="separate"/>
-            </w:r>
-            <w:r>
-              <w:rPr>
-                <w:noProof/>
-                <w:webHidden/>
-              </w:rPr>
-              <w:t>18</w:t>
-            </w:r>
-            <w:r>
-              <w:rPr>
-                <w:noProof/>
-                <w:webHidden/>
-              </w:rPr>
-              <w:fldChar w:fldCharType="end"/>
-            </w:r>
-          </w:hyperlink>
-        </w:p>
-        <w:p>
-          <w:pPr>
-            <w:pStyle w:val="2"/>
-            <w:tabs>
-              <w:tab w:val="left" w:pos="840"/>
-              <w:tab w:val="right" w:leader="dot" w:pos="8721"/>
-            </w:tabs>
-            <w:rPr>
-              <w:rFonts w:asciiTheme="minorHAnsi" w:eastAsiaTheme="minorEastAsia" w:hAnsiTheme="minorHAnsi" w:cstheme="minorBidi"/>
-              <w:noProof/>
-              <w:szCs w:val="22"/>
-            </w:rPr>
-          </w:pPr>
-          <w:hyperlink w:anchor="_Toc7970090" w:history="1">
-            <w:r>
-              <w:rPr>
-                <w:rStyle w:val="ad"/>
-                <w:noProof/>
-              </w:rPr>
-              <w:t>4.</w:t>
-            </w:r>
-            <w:r>
-              <w:rPr>
-                <w:rFonts w:asciiTheme="minorHAnsi" w:eastAsiaTheme="minorEastAsia" w:hAnsiTheme="minorHAnsi" w:cstheme="minorBidi"/>
-                <w:noProof/>
-                <w:szCs w:val="22"/>
-              </w:rPr>
-              <w:tab/>
-            </w:r>
-            <w:r>
-              <w:rPr>
-                <w:rStyle w:val="ad"/>
-                <w:noProof/>
-              </w:rPr>
-              <w:t>“</w:t>
-            </w:r>
-            <w:r>
-              <w:rPr>
-                <w:rStyle w:val="ad"/>
-                <w:noProof/>
-              </w:rPr>
-              <w:t>修改密码</w:t>
-            </w:r>
-            <w:r>
-              <w:rPr>
-                <w:rStyle w:val="ad"/>
-                <w:noProof/>
-              </w:rPr>
-              <w:t>”</w:t>
-            </w:r>
-            <w:r>
-              <w:rPr>
-                <w:rStyle w:val="ad"/>
-                <w:noProof/>
-              </w:rPr>
-              <w:t>用例</w:t>
-            </w:r>
-            <w:r>
-              <w:rPr>
-                <w:noProof/>
-                <w:webHidden/>
-              </w:rPr>
-              <w:tab/>
-            </w:r>
-            <w:r>
-              <w:rPr>
-                <w:noProof/>
-                <w:webHidden/>
-              </w:rPr>
-              <w:fldChar w:fldCharType="begin"/>
-            </w:r>
-            <w:r>
-              <w:rPr>
-                <w:noProof/>
-                <w:webHidden/>
-              </w:rPr>
-              <w:instrText xml:space="preserve"> PAGEREF _Toc7970090 \h </w:instrText>
-            </w:r>
-            <w:r>
-              <w:rPr>
-                <w:noProof/>
-                <w:webHidden/>
-              </w:rPr>
-            </w:r>
-            <w:r>
-              <w:rPr>
-                <w:noProof/>
-                <w:webHidden/>
-              </w:rPr>
-              <w:fldChar w:fldCharType="separate"/>
-            </w:r>
-            <w:r>
-              <w:rPr>
-                <w:noProof/>
-                <w:webHidden/>
-              </w:rPr>
-              <w:t>19</w:t>
-            </w:r>
-            <w:r>
-              <w:rPr>
-                <w:noProof/>
-                <w:webHidden/>
-              </w:rPr>
-              <w:fldChar w:fldCharType="end"/>
-            </w:r>
-          </w:hyperlink>
-        </w:p>
-        <w:p>
-          <w:pPr>
-            <w:pStyle w:val="2"/>
-            <w:tabs>
-              <w:tab w:val="left" w:pos="840"/>
-              <w:tab w:val="right" w:leader="dot" w:pos="8721"/>
-            </w:tabs>
-            <w:rPr>
-              <w:rFonts w:asciiTheme="minorHAnsi" w:eastAsiaTheme="minorEastAsia" w:hAnsiTheme="minorHAnsi" w:cstheme="minorBidi"/>
-              <w:noProof/>
-              <w:szCs w:val="22"/>
-            </w:rPr>
-          </w:pPr>
-          <w:hyperlink w:anchor="_Toc7970091" w:history="1">
-            <w:r>
-              <w:rPr>
-                <w:rStyle w:val="ad"/>
-                <w:noProof/>
-              </w:rPr>
-              <w:t>5.</w:t>
-            </w:r>
-            <w:r>
-              <w:rPr>
-                <w:rFonts w:asciiTheme="minorHAnsi" w:eastAsiaTheme="minorEastAsia" w:hAnsiTheme="minorHAnsi" w:cstheme="minorBidi"/>
-                <w:noProof/>
-                <w:szCs w:val="22"/>
-              </w:rPr>
-              <w:tab/>
-            </w:r>
-            <w:r>
-              <w:rPr>
-                <w:rStyle w:val="ad"/>
-                <w:noProof/>
-              </w:rPr>
-              <w:t>“</w:t>
-            </w:r>
-            <w:r>
-              <w:rPr>
-                <w:rStyle w:val="ad"/>
-                <w:noProof/>
-              </w:rPr>
-              <w:t>修改用户信息</w:t>
-            </w:r>
-            <w:r>
-              <w:rPr>
-                <w:rStyle w:val="ad"/>
-                <w:noProof/>
-              </w:rPr>
-              <w:t>”</w:t>
-            </w:r>
-            <w:r>
-              <w:rPr>
-                <w:rStyle w:val="ad"/>
-                <w:noProof/>
-              </w:rPr>
-              <w:t>用例</w:t>
-            </w:r>
-            <w:r>
-              <w:rPr>
-                <w:noProof/>
-                <w:webHidden/>
-              </w:rPr>
-              <w:tab/>
-            </w:r>
-            <w:r>
-              <w:rPr>
-                <w:noProof/>
-                <w:webHidden/>
-              </w:rPr>
-              <w:fldChar w:fldCharType="begin"/>
-            </w:r>
-            <w:r>
-              <w:rPr>
-                <w:noProof/>
-                <w:webHidden/>
-              </w:rPr>
-              <w:instrText xml:space="preserve"> PAGEREF _Toc7970091 \h </w:instrText>
-            </w:r>
-            <w:r>
-              <w:rPr>
-                <w:noProof/>
-                <w:webHidden/>
-              </w:rPr>
-            </w:r>
-            <w:r>
-              <w:rPr>
-                <w:noProof/>
-                <w:webHidden/>
-              </w:rPr>
-              <w:fldChar w:fldCharType="separate"/>
-            </w:r>
-            <w:r>
-              <w:rPr>
-                <w:noProof/>
-                <w:webHidden/>
-              </w:rPr>
-              <w:t>20</w:t>
-            </w:r>
-            <w:r>
-              <w:rPr>
-                <w:noProof/>
-                <w:webHidden/>
-              </w:rPr>
-              <w:fldChar w:fldCharType="end"/>
-            </w:r>
-          </w:hyperlink>
-        </w:p>
-        <w:p>
-          <w:pPr>
-            <w:pStyle w:val="2"/>
-            <w:tabs>
-              <w:tab w:val="left" w:pos="840"/>
-              <w:tab w:val="right" w:leader="dot" w:pos="8721"/>
-            </w:tabs>
-            <w:rPr>
-              <w:rFonts w:asciiTheme="minorHAnsi" w:eastAsiaTheme="minorEastAsia" w:hAnsiTheme="minorHAnsi" w:cstheme="minorBidi"/>
-              <w:noProof/>
-              <w:szCs w:val="22"/>
-            </w:rPr>
-          </w:pPr>
-          <w:hyperlink w:anchor="_Toc7970092" w:history="1">
-            <w:r>
-              <w:rPr>
-                <w:rStyle w:val="ad"/>
-                <w:noProof/>
-              </w:rPr>
-              <w:t>6.</w:t>
-            </w:r>
-            <w:r>
-              <w:rPr>
-                <w:rFonts w:asciiTheme="minorHAnsi" w:eastAsiaTheme="minorEastAsia" w:hAnsiTheme="minorHAnsi" w:cstheme="minorBidi"/>
-                <w:noProof/>
-                <w:szCs w:val="22"/>
-              </w:rPr>
-              <w:tab/>
-            </w:r>
-            <w:r>
-              <w:rPr>
-                <w:rStyle w:val="ad"/>
-                <w:noProof/>
-              </w:rPr>
-              <w:t>“</w:t>
-            </w:r>
-            <w:r>
-              <w:rPr>
-                <w:rStyle w:val="ad"/>
-                <w:noProof/>
-              </w:rPr>
-              <w:t>查看用户信息</w:t>
-            </w:r>
-            <w:r>
-              <w:rPr>
-                <w:rStyle w:val="ad"/>
-                <w:noProof/>
-              </w:rPr>
-              <w:t>”</w:t>
-            </w:r>
-            <w:r>
-              <w:rPr>
-                <w:rStyle w:val="ad"/>
-                <w:noProof/>
-              </w:rPr>
-              <w:t>用例</w:t>
-            </w:r>
-            <w:r>
-              <w:rPr>
-                <w:noProof/>
-                <w:webHidden/>
-              </w:rPr>
-              <w:tab/>
-            </w:r>
-            <w:r>
-              <w:rPr>
-                <w:noProof/>
-                <w:webHidden/>
-              </w:rPr>
-              <w:fldChar w:fldCharType="begin"/>
-            </w:r>
-            <w:r>
-              <w:rPr>
-                <w:noProof/>
-                <w:webHidden/>
-              </w:rPr>
-              <w:instrText xml:space="preserve"> PAGEREF _Toc7970092 \h </w:instrText>
-            </w:r>
-            <w:r>
-              <w:rPr>
-                <w:noProof/>
-                <w:webHidden/>
-              </w:rPr>
-            </w:r>
-            <w:r>
-              <w:rPr>
-                <w:noProof/>
-                <w:webHidden/>
-              </w:rPr>
-              <w:fldChar w:fldCharType="separate"/>
-            </w:r>
-            <w:r>
-              <w:rPr>
-                <w:noProof/>
-                <w:webHidden/>
-              </w:rPr>
-              <w:t>21</w:t>
-            </w:r>
-            <w:r>
-              <w:rPr>
-                <w:noProof/>
-                <w:webHidden/>
-              </w:rPr>
-              <w:fldChar w:fldCharType="end"/>
-            </w:r>
-          </w:hyperlink>
-        </w:p>
-        <w:p>
-          <w:pPr>
-            <w:pStyle w:val="2"/>
-            <w:tabs>
-              <w:tab w:val="left" w:pos="840"/>
-              <w:tab w:val="right" w:leader="dot" w:pos="8721"/>
-            </w:tabs>
-            <w:rPr>
-              <w:rFonts w:asciiTheme="minorHAnsi" w:eastAsiaTheme="minorEastAsia" w:hAnsiTheme="minorHAnsi" w:cstheme="minorBidi"/>
-              <w:noProof/>
-              <w:szCs w:val="22"/>
-            </w:rPr>
-          </w:pPr>
-          <w:hyperlink w:anchor="_Toc7970093" w:history="1">
-            <w:r>
-              <w:rPr>
-                <w:rStyle w:val="ad"/>
-                <w:noProof/>
-              </w:rPr>
-              <w:t>7.</w:t>
-            </w:r>
-            <w:r>
-              <w:rPr>
-                <w:rFonts w:asciiTheme="minorHAnsi" w:eastAsiaTheme="minorEastAsia" w:hAnsiTheme="minorHAnsi" w:cstheme="minorBidi"/>
-                <w:noProof/>
-                <w:szCs w:val="22"/>
-              </w:rPr>
-              <w:tab/>
-            </w:r>
-            <w:r>
-              <w:rPr>
-                <w:rStyle w:val="ad"/>
-                <w:noProof/>
-              </w:rPr>
-              <w:t>“</w:t>
-            </w:r>
-            <w:r>
-              <w:rPr>
-                <w:rStyle w:val="ad"/>
-                <w:noProof/>
-              </w:rPr>
-              <w:t>登出</w:t>
-            </w:r>
-            <w:r>
-              <w:rPr>
-                <w:rStyle w:val="ad"/>
-                <w:noProof/>
-              </w:rPr>
-              <w:t>”</w:t>
-            </w:r>
-            <w:r>
-              <w:rPr>
-                <w:rStyle w:val="ad"/>
-                <w:noProof/>
-              </w:rPr>
-              <w:t>用例</w:t>
-            </w:r>
-            <w:r>
-              <w:rPr>
-                <w:noProof/>
-                <w:webHidden/>
-              </w:rPr>
-              <w:tab/>
-            </w:r>
-            <w:r>
-              <w:rPr>
-                <w:noProof/>
-                <w:webHidden/>
-              </w:rPr>
-              <w:fldChar w:fldCharType="begin"/>
-            </w:r>
-            <w:r>
-              <w:rPr>
-                <w:noProof/>
-                <w:webHidden/>
-              </w:rPr>
-              <w:instrText xml:space="preserve"> PAGEREF _Toc7970093 \h </w:instrText>
-            </w:r>
-            <w:r>
-              <w:rPr>
-                <w:noProof/>
-                <w:webHidden/>
-              </w:rPr>
-            </w:r>
-            <w:r>
-              <w:rPr>
-                <w:noProof/>
-                <w:webHidden/>
-              </w:rPr>
-              <w:fldChar w:fldCharType="separate"/>
-            </w:r>
-            <w:r>
-              <w:rPr>
-                <w:noProof/>
-                <w:webHidden/>
-              </w:rPr>
-              <w:t>22</w:t>
-            </w:r>
-            <w:r>
-              <w:rPr>
-                <w:noProof/>
-                <w:webHidden/>
-              </w:rPr>
-              <w:fldChar w:fldCharType="end"/>
-            </w:r>
-          </w:hyperlink>
-        </w:p>
-        <w:p>
-          <w:pPr>
-            <w:pStyle w:val="2"/>
-            <w:tabs>
-              <w:tab w:val="left" w:pos="840"/>
-              <w:tab w:val="right" w:leader="dot" w:pos="8721"/>
-            </w:tabs>
-            <w:rPr>
-              <w:rFonts w:asciiTheme="minorHAnsi" w:eastAsiaTheme="minorEastAsia" w:hAnsiTheme="minorHAnsi" w:cstheme="minorBidi"/>
-              <w:noProof/>
-              <w:szCs w:val="22"/>
-            </w:rPr>
-          </w:pPr>
-          <w:hyperlink w:anchor="_Toc7970094" w:history="1">
-            <w:r>
-              <w:rPr>
-                <w:rStyle w:val="ad"/>
-                <w:noProof/>
-              </w:rPr>
-              <w:t>8.</w:t>
-            </w:r>
-            <w:r>
-              <w:rPr>
-                <w:rFonts w:asciiTheme="minorHAnsi" w:eastAsiaTheme="minorEastAsia" w:hAnsiTheme="minorHAnsi" w:cstheme="minorBidi"/>
-                <w:noProof/>
-                <w:szCs w:val="22"/>
-              </w:rPr>
-              <w:tab/>
-            </w:r>
-            <w:r>
-              <w:rPr>
-                <w:rStyle w:val="ad"/>
-                <w:noProof/>
-              </w:rPr>
-              <w:t>“</w:t>
-            </w:r>
-            <w:r>
-              <w:rPr>
-                <w:rStyle w:val="ad"/>
-                <w:noProof/>
-              </w:rPr>
-              <w:t>登录</w:t>
-            </w:r>
-            <w:r>
-              <w:rPr>
-                <w:rStyle w:val="ad"/>
-                <w:noProof/>
-              </w:rPr>
-              <w:t>”</w:t>
-            </w:r>
-            <w:r>
-              <w:rPr>
-                <w:rStyle w:val="ad"/>
-                <w:noProof/>
-              </w:rPr>
-              <w:t>用例</w:t>
-            </w:r>
-            <w:r>
-              <w:rPr>
-                <w:noProof/>
-                <w:webHidden/>
-              </w:rPr>
-              <w:tab/>
-            </w:r>
-            <w:r>
-              <w:rPr>
-                <w:noProof/>
-                <w:webHidden/>
-              </w:rPr>
-              <w:fldChar w:fldCharType="begin"/>
-            </w:r>
-            <w:r>
-              <w:rPr>
-                <w:noProof/>
-                <w:webHidden/>
-              </w:rPr>
-              <w:instrText xml:space="preserve"> PAGEREF _Toc7970094 \h </w:instrText>
-            </w:r>
-            <w:r>
-              <w:rPr>
-                <w:noProof/>
-                <w:webHidden/>
-              </w:rPr>
-            </w:r>
-            <w:r>
-              <w:rPr>
-                <w:noProof/>
-                <w:webHidden/>
-              </w:rPr>
-              <w:fldChar w:fldCharType="separate"/>
-            </w:r>
-            <w:r>
-              <w:rPr>
-                <w:noProof/>
-                <w:webHidden/>
-              </w:rPr>
-              <w:t>23</w:t>
-            </w:r>
-            <w:r>
-              <w:rPr>
-                <w:noProof/>
-                <w:webHidden/>
-              </w:rPr>
-              <w:fldChar w:fldCharType="end"/>
-            </w:r>
-          </w:hyperlink>
-        </w:p>
-        <w:p>
-          <w:pPr>
-            <w:pStyle w:val="2"/>
-            <w:tabs>
-              <w:tab w:val="left" w:pos="840"/>
-              <w:tab w:val="right" w:leader="dot" w:pos="8721"/>
-            </w:tabs>
-            <w:rPr>
-              <w:rFonts w:asciiTheme="minorHAnsi" w:eastAsiaTheme="minorEastAsia" w:hAnsiTheme="minorHAnsi" w:cstheme="minorBidi"/>
-              <w:noProof/>
-              <w:szCs w:val="22"/>
-            </w:rPr>
-          </w:pPr>
-          <w:hyperlink w:anchor="_Toc7970095" w:history="1">
-            <w:r>
-              <w:rPr>
-                <w:rStyle w:val="ad"/>
-                <w:noProof/>
-              </w:rPr>
-              <w:t>9.</w:t>
-            </w:r>
-            <w:r>
-              <w:rPr>
-                <w:rFonts w:asciiTheme="minorHAnsi" w:eastAsiaTheme="minorEastAsia" w:hAnsiTheme="minorHAnsi" w:cstheme="minorBidi"/>
-                <w:noProof/>
-                <w:szCs w:val="22"/>
-              </w:rPr>
-              <w:tab/>
-            </w:r>
-            <w:r>
-              <w:rPr>
-                <w:rStyle w:val="ad"/>
-                <w:noProof/>
-              </w:rPr>
-              <w:t>“</w:t>
-            </w:r>
-            <w:r>
-              <w:rPr>
-                <w:rStyle w:val="ad"/>
-                <w:noProof/>
-              </w:rPr>
-              <w:t>添加学生</w:t>
-            </w:r>
-            <w:r>
-              <w:rPr>
-                <w:rStyle w:val="ad"/>
-                <w:noProof/>
-              </w:rPr>
-              <w:t>”</w:t>
-            </w:r>
-            <w:r>
-              <w:rPr>
-                <w:rStyle w:val="ad"/>
-                <w:noProof/>
-              </w:rPr>
-              <w:t>用例</w:t>
-            </w:r>
-            <w:r>
-              <w:rPr>
-                <w:noProof/>
-                <w:webHidden/>
-              </w:rPr>
-              <w:tab/>
-            </w:r>
-            <w:r>
-              <w:rPr>
-                <w:noProof/>
-                <w:webHidden/>
-              </w:rPr>
-              <w:fldChar w:fldCharType="begin"/>
-            </w:r>
-            <w:r>
-              <w:rPr>
-                <w:noProof/>
-                <w:webHidden/>
-              </w:rPr>
-              <w:instrText xml:space="preserve"> PAGEREF _Toc7970095 \h </w:instrText>
-            </w:r>
-            <w:r>
-              <w:rPr>
-                <w:noProof/>
-                <w:webHidden/>
-              </w:rPr>
-            </w:r>
-            <w:r>
-              <w:rPr>
-                <w:noProof/>
-                <w:webHidden/>
-              </w:rPr>
-              <w:fldChar w:fldCharType="separate"/>
-            </w:r>
-            <w:r>
-              <w:rPr>
-                <w:noProof/>
-                <w:webHidden/>
-              </w:rPr>
-              <w:t>24</w:t>
             </w:r>
             <w:r>
               <w:rPr>
@@ -4191,13 +3443,14 @@
               <w:szCs w:val="22"/>
             </w:rPr>
           </w:pPr>
-          <w:hyperlink w:anchor="_Toc7970096" w:history="1">
+          <w:hyperlink w:anchor="_Toc7987348" w:history="1">
             <w:r>
               <w:rPr>
                 <w:rStyle w:val="ad"/>
+                <w:rFonts w:ascii="黑体" w:eastAsia="黑体" w:hAnsi="黑体"/>
                 <w:noProof/>
               </w:rPr>
-              <w:t>10.</w:t>
+              <w:t>3.</w:t>
             </w:r>
             <w:r>
               <w:rPr>
@@ -4210,30 +3463,10 @@
             <w:r>
               <w:rPr>
                 <w:rStyle w:val="ad"/>
+                <w:rFonts w:ascii="黑体" w:eastAsia="黑体" w:hAnsi="黑体"/>
                 <w:noProof/>
               </w:rPr>
-              <w:t>“</w:t>
-            </w:r>
-            <w:r>
-              <w:rPr>
-                <w:rStyle w:val="ad"/>
-                <w:noProof/>
-              </w:rPr>
-              <w:t>添加课程</w:t>
-            </w:r>
-            <w:r>
-              <w:rPr>
-                <w:rStyle w:val="ad"/>
-                <w:noProof/>
-              </w:rPr>
-              <w:t>”</w:t>
-            </w:r>
-            <w:r>
-              <w:rPr>
-                <w:rStyle w:val="ad"/>
-                <w:noProof/>
-              </w:rPr>
-              <w:t>用例</w:t>
+              <w:t>“查看课程成绩”用例</w:t>
             </w:r>
             <w:r>
               <w:rPr>
@@ -4254,7 +3487,7 @@
                 <w:noProof/>
                 <w:webHidden/>
               </w:rPr>
-              <w:instrText xml:space="preserve"> PAGEREF _Toc7970096 \h </w:instrText>
+              <w:instrText xml:space="preserve"> PAGEREF _Toc7987348 \h </w:instrText>
             </w:r>
             <w:r>
               <w:rPr>
@@ -4274,7 +3507,7 @@
                 <w:noProof/>
                 <w:webHidden/>
               </w:rPr>
-              <w:t>25</w:t>
+              <w:t>18</w:t>
             </w:r>
             <w:r>
               <w:rPr>
@@ -4298,13 +3531,14 @@
               <w:szCs w:val="22"/>
             </w:rPr>
           </w:pPr>
-          <w:hyperlink w:anchor="_Toc7970097" w:history="1">
+          <w:hyperlink w:anchor="_Toc7987349" w:history="1">
             <w:r>
               <w:rPr>
                 <w:rStyle w:val="ad"/>
+                <w:rFonts w:ascii="黑体" w:eastAsia="黑体" w:hAnsi="黑体"/>
                 <w:noProof/>
               </w:rPr>
-              <w:t>11.</w:t>
+              <w:t>4.</w:t>
             </w:r>
             <w:r>
               <w:rPr>
@@ -4317,30 +3551,10 @@
             <w:r>
               <w:rPr>
                 <w:rStyle w:val="ad"/>
+                <w:rFonts w:ascii="黑体" w:eastAsia="黑体" w:hAnsi="黑体"/>
                 <w:noProof/>
               </w:rPr>
-              <w:t>“</w:t>
-            </w:r>
-            <w:r>
-              <w:rPr>
-                <w:rStyle w:val="ad"/>
-                <w:noProof/>
-              </w:rPr>
-              <w:t>添加课程评分细则</w:t>
-            </w:r>
-            <w:r>
-              <w:rPr>
-                <w:rStyle w:val="ad"/>
-                <w:noProof/>
-              </w:rPr>
-              <w:t>”</w:t>
-            </w:r>
-            <w:r>
-              <w:rPr>
-                <w:rStyle w:val="ad"/>
-                <w:noProof/>
-              </w:rPr>
-              <w:t>用例</w:t>
+              <w:t>“修改密码”用例</w:t>
             </w:r>
             <w:r>
               <w:rPr>
@@ -4361,7 +3575,7 @@
                 <w:noProof/>
                 <w:webHidden/>
               </w:rPr>
-              <w:instrText xml:space="preserve"> PAGEREF _Toc7970097 \h </w:instrText>
+              <w:instrText xml:space="preserve"> PAGEREF _Toc7987349 \h </w:instrText>
             </w:r>
             <w:r>
               <w:rPr>
@@ -4381,7 +3595,7 @@
                 <w:noProof/>
                 <w:webHidden/>
               </w:rPr>
-              <w:t>26</w:t>
+              <w:t>19</w:t>
             </w:r>
             <w:r>
               <w:rPr>
@@ -4405,13 +3619,14 @@
               <w:szCs w:val="22"/>
             </w:rPr>
           </w:pPr>
-          <w:hyperlink w:anchor="_Toc7970098" w:history="1">
+          <w:hyperlink w:anchor="_Toc7987350" w:history="1">
             <w:r>
               <w:rPr>
                 <w:rStyle w:val="ad"/>
+                <w:rFonts w:ascii="黑体" w:eastAsia="黑体" w:hAnsi="黑体"/>
                 <w:noProof/>
               </w:rPr>
-              <w:t>12.</w:t>
+              <w:t>5.</w:t>
             </w:r>
             <w:r>
               <w:rPr>
@@ -4424,30 +3639,10 @@
             <w:r>
               <w:rPr>
                 <w:rStyle w:val="ad"/>
+                <w:rFonts w:ascii="黑体" w:eastAsia="黑体" w:hAnsi="黑体"/>
                 <w:noProof/>
               </w:rPr>
-              <w:t>“</w:t>
-            </w:r>
-            <w:r>
-              <w:rPr>
-                <w:rStyle w:val="ad"/>
-                <w:noProof/>
-              </w:rPr>
-              <w:t>查看课程列表</w:t>
-            </w:r>
-            <w:r>
-              <w:rPr>
-                <w:rStyle w:val="ad"/>
-                <w:noProof/>
-              </w:rPr>
-              <w:t>”</w:t>
-            </w:r>
-            <w:r>
-              <w:rPr>
-                <w:rStyle w:val="ad"/>
-                <w:noProof/>
-              </w:rPr>
-              <w:t>用例</w:t>
+              <w:t>“修改用户信息”用例</w:t>
             </w:r>
             <w:r>
               <w:rPr>
@@ -4468,7 +3663,623 @@
                 <w:noProof/>
                 <w:webHidden/>
               </w:rPr>
-              <w:instrText xml:space="preserve"> PAGEREF _Toc7970098 \h </w:instrText>
+              <w:instrText xml:space="preserve"> PAGEREF _Toc7987350 \h </w:instrText>
+            </w:r>
+            <w:r>
+              <w:rPr>
+                <w:noProof/>
+                <w:webHidden/>
+              </w:rPr>
+            </w:r>
+            <w:r>
+              <w:rPr>
+                <w:noProof/>
+                <w:webHidden/>
+              </w:rPr>
+              <w:fldChar w:fldCharType="separate"/>
+            </w:r>
+            <w:r>
+              <w:rPr>
+                <w:noProof/>
+                <w:webHidden/>
+              </w:rPr>
+              <w:t>20</w:t>
+            </w:r>
+            <w:r>
+              <w:rPr>
+                <w:noProof/>
+                <w:webHidden/>
+              </w:rPr>
+              <w:fldChar w:fldCharType="end"/>
+            </w:r>
+          </w:hyperlink>
+        </w:p>
+        <w:p>
+          <w:pPr>
+            <w:pStyle w:val="2"/>
+            <w:tabs>
+              <w:tab w:val="left" w:pos="1050"/>
+              <w:tab w:val="right" w:leader="dot" w:pos="8721"/>
+            </w:tabs>
+            <w:rPr>
+              <w:rFonts w:asciiTheme="minorHAnsi" w:eastAsiaTheme="minorEastAsia" w:hAnsiTheme="minorHAnsi" w:cstheme="minorBidi"/>
+              <w:noProof/>
+              <w:szCs w:val="22"/>
+            </w:rPr>
+          </w:pPr>
+          <w:hyperlink w:anchor="_Toc7987351" w:history="1">
+            <w:r>
+              <w:rPr>
+                <w:rStyle w:val="ad"/>
+                <w:rFonts w:ascii="黑体" w:eastAsia="黑体" w:hAnsi="黑体"/>
+                <w:noProof/>
+              </w:rPr>
+              <w:t>6.</w:t>
+            </w:r>
+            <w:r>
+              <w:rPr>
+                <w:rFonts w:asciiTheme="minorHAnsi" w:eastAsiaTheme="minorEastAsia" w:hAnsiTheme="minorHAnsi" w:cstheme="minorBidi"/>
+                <w:noProof/>
+                <w:szCs w:val="22"/>
+              </w:rPr>
+              <w:tab/>
+            </w:r>
+            <w:r>
+              <w:rPr>
+                <w:rStyle w:val="ad"/>
+                <w:rFonts w:ascii="黑体" w:eastAsia="黑体" w:hAnsi="黑体"/>
+                <w:noProof/>
+              </w:rPr>
+              <w:t>“查看用户信息”用例</w:t>
+            </w:r>
+            <w:r>
+              <w:rPr>
+                <w:noProof/>
+                <w:webHidden/>
+              </w:rPr>
+              <w:tab/>
+            </w:r>
+            <w:r>
+              <w:rPr>
+                <w:noProof/>
+                <w:webHidden/>
+              </w:rPr>
+              <w:fldChar w:fldCharType="begin"/>
+            </w:r>
+            <w:r>
+              <w:rPr>
+                <w:noProof/>
+                <w:webHidden/>
+              </w:rPr>
+              <w:instrText xml:space="preserve"> PAGEREF _Toc7987351 \h </w:instrText>
+            </w:r>
+            <w:r>
+              <w:rPr>
+                <w:noProof/>
+                <w:webHidden/>
+              </w:rPr>
+            </w:r>
+            <w:r>
+              <w:rPr>
+                <w:noProof/>
+                <w:webHidden/>
+              </w:rPr>
+              <w:fldChar w:fldCharType="separate"/>
+            </w:r>
+            <w:r>
+              <w:rPr>
+                <w:noProof/>
+                <w:webHidden/>
+              </w:rPr>
+              <w:t>21</w:t>
+            </w:r>
+            <w:r>
+              <w:rPr>
+                <w:noProof/>
+                <w:webHidden/>
+              </w:rPr>
+              <w:fldChar w:fldCharType="end"/>
+            </w:r>
+          </w:hyperlink>
+        </w:p>
+        <w:p>
+          <w:pPr>
+            <w:pStyle w:val="2"/>
+            <w:tabs>
+              <w:tab w:val="left" w:pos="1050"/>
+              <w:tab w:val="right" w:leader="dot" w:pos="8721"/>
+            </w:tabs>
+            <w:rPr>
+              <w:rFonts w:asciiTheme="minorHAnsi" w:eastAsiaTheme="minorEastAsia" w:hAnsiTheme="minorHAnsi" w:cstheme="minorBidi"/>
+              <w:noProof/>
+              <w:szCs w:val="22"/>
+            </w:rPr>
+          </w:pPr>
+          <w:hyperlink w:anchor="_Toc7987352" w:history="1">
+            <w:r>
+              <w:rPr>
+                <w:rStyle w:val="ad"/>
+                <w:rFonts w:ascii="黑体" w:eastAsia="黑体" w:hAnsi="黑体"/>
+                <w:noProof/>
+              </w:rPr>
+              <w:t>7.</w:t>
+            </w:r>
+            <w:r>
+              <w:rPr>
+                <w:rFonts w:asciiTheme="minorHAnsi" w:eastAsiaTheme="minorEastAsia" w:hAnsiTheme="minorHAnsi" w:cstheme="minorBidi"/>
+                <w:noProof/>
+                <w:szCs w:val="22"/>
+              </w:rPr>
+              <w:tab/>
+            </w:r>
+            <w:r>
+              <w:rPr>
+                <w:rStyle w:val="ad"/>
+                <w:rFonts w:ascii="黑体" w:eastAsia="黑体" w:hAnsi="黑体"/>
+                <w:noProof/>
+              </w:rPr>
+              <w:t>“登出”用例</w:t>
+            </w:r>
+            <w:r>
+              <w:rPr>
+                <w:noProof/>
+                <w:webHidden/>
+              </w:rPr>
+              <w:tab/>
+            </w:r>
+            <w:r>
+              <w:rPr>
+                <w:noProof/>
+                <w:webHidden/>
+              </w:rPr>
+              <w:fldChar w:fldCharType="begin"/>
+            </w:r>
+            <w:r>
+              <w:rPr>
+                <w:noProof/>
+                <w:webHidden/>
+              </w:rPr>
+              <w:instrText xml:space="preserve"> PAGEREF _Toc7987352 \h </w:instrText>
+            </w:r>
+            <w:r>
+              <w:rPr>
+                <w:noProof/>
+                <w:webHidden/>
+              </w:rPr>
+            </w:r>
+            <w:r>
+              <w:rPr>
+                <w:noProof/>
+                <w:webHidden/>
+              </w:rPr>
+              <w:fldChar w:fldCharType="separate"/>
+            </w:r>
+            <w:r>
+              <w:rPr>
+                <w:noProof/>
+                <w:webHidden/>
+              </w:rPr>
+              <w:t>22</w:t>
+            </w:r>
+            <w:r>
+              <w:rPr>
+                <w:noProof/>
+                <w:webHidden/>
+              </w:rPr>
+              <w:fldChar w:fldCharType="end"/>
+            </w:r>
+          </w:hyperlink>
+        </w:p>
+        <w:p>
+          <w:pPr>
+            <w:pStyle w:val="2"/>
+            <w:tabs>
+              <w:tab w:val="left" w:pos="1050"/>
+              <w:tab w:val="right" w:leader="dot" w:pos="8721"/>
+            </w:tabs>
+            <w:rPr>
+              <w:rFonts w:asciiTheme="minorHAnsi" w:eastAsiaTheme="minorEastAsia" w:hAnsiTheme="minorHAnsi" w:cstheme="minorBidi"/>
+              <w:noProof/>
+              <w:szCs w:val="22"/>
+            </w:rPr>
+          </w:pPr>
+          <w:hyperlink w:anchor="_Toc7987353" w:history="1">
+            <w:r>
+              <w:rPr>
+                <w:rStyle w:val="ad"/>
+                <w:rFonts w:ascii="黑体" w:eastAsia="黑体" w:hAnsi="黑体"/>
+                <w:noProof/>
+              </w:rPr>
+              <w:t>8.</w:t>
+            </w:r>
+            <w:r>
+              <w:rPr>
+                <w:rFonts w:asciiTheme="minorHAnsi" w:eastAsiaTheme="minorEastAsia" w:hAnsiTheme="minorHAnsi" w:cstheme="minorBidi"/>
+                <w:noProof/>
+                <w:szCs w:val="22"/>
+              </w:rPr>
+              <w:tab/>
+            </w:r>
+            <w:r>
+              <w:rPr>
+                <w:rStyle w:val="ad"/>
+                <w:rFonts w:ascii="黑体" w:eastAsia="黑体" w:hAnsi="黑体"/>
+                <w:noProof/>
+              </w:rPr>
+              <w:t>“登录”用例</w:t>
+            </w:r>
+            <w:r>
+              <w:rPr>
+                <w:noProof/>
+                <w:webHidden/>
+              </w:rPr>
+              <w:tab/>
+            </w:r>
+            <w:r>
+              <w:rPr>
+                <w:noProof/>
+                <w:webHidden/>
+              </w:rPr>
+              <w:fldChar w:fldCharType="begin"/>
+            </w:r>
+            <w:r>
+              <w:rPr>
+                <w:noProof/>
+                <w:webHidden/>
+              </w:rPr>
+              <w:instrText xml:space="preserve"> PAGEREF _Toc7987353 \h </w:instrText>
+            </w:r>
+            <w:r>
+              <w:rPr>
+                <w:noProof/>
+                <w:webHidden/>
+              </w:rPr>
+            </w:r>
+            <w:r>
+              <w:rPr>
+                <w:noProof/>
+                <w:webHidden/>
+              </w:rPr>
+              <w:fldChar w:fldCharType="separate"/>
+            </w:r>
+            <w:r>
+              <w:rPr>
+                <w:noProof/>
+                <w:webHidden/>
+              </w:rPr>
+              <w:t>22</w:t>
+            </w:r>
+            <w:r>
+              <w:rPr>
+                <w:noProof/>
+                <w:webHidden/>
+              </w:rPr>
+              <w:fldChar w:fldCharType="end"/>
+            </w:r>
+          </w:hyperlink>
+        </w:p>
+        <w:p>
+          <w:pPr>
+            <w:pStyle w:val="2"/>
+            <w:tabs>
+              <w:tab w:val="left" w:pos="1050"/>
+              <w:tab w:val="right" w:leader="dot" w:pos="8721"/>
+            </w:tabs>
+            <w:rPr>
+              <w:rFonts w:asciiTheme="minorHAnsi" w:eastAsiaTheme="minorEastAsia" w:hAnsiTheme="minorHAnsi" w:cstheme="minorBidi"/>
+              <w:noProof/>
+              <w:szCs w:val="22"/>
+            </w:rPr>
+          </w:pPr>
+          <w:hyperlink w:anchor="_Toc7987354" w:history="1">
+            <w:r>
+              <w:rPr>
+                <w:rStyle w:val="ad"/>
+                <w:rFonts w:ascii="黑体" w:eastAsia="黑体" w:hAnsi="黑体"/>
+                <w:noProof/>
+              </w:rPr>
+              <w:t>9.</w:t>
+            </w:r>
+            <w:r>
+              <w:rPr>
+                <w:rFonts w:asciiTheme="minorHAnsi" w:eastAsiaTheme="minorEastAsia" w:hAnsiTheme="minorHAnsi" w:cstheme="minorBidi"/>
+                <w:noProof/>
+                <w:szCs w:val="22"/>
+              </w:rPr>
+              <w:tab/>
+            </w:r>
+            <w:r>
+              <w:rPr>
+                <w:rStyle w:val="ad"/>
+                <w:rFonts w:ascii="黑体" w:eastAsia="黑体" w:hAnsi="黑体"/>
+                <w:noProof/>
+              </w:rPr>
+              <w:t>“添加学生”用例</w:t>
+            </w:r>
+            <w:r>
+              <w:rPr>
+                <w:noProof/>
+                <w:webHidden/>
+              </w:rPr>
+              <w:tab/>
+            </w:r>
+            <w:r>
+              <w:rPr>
+                <w:noProof/>
+                <w:webHidden/>
+              </w:rPr>
+              <w:fldChar w:fldCharType="begin"/>
+            </w:r>
+            <w:r>
+              <w:rPr>
+                <w:noProof/>
+                <w:webHidden/>
+              </w:rPr>
+              <w:instrText xml:space="preserve"> PAGEREF _Toc7987354 \h </w:instrText>
+            </w:r>
+            <w:r>
+              <w:rPr>
+                <w:noProof/>
+                <w:webHidden/>
+              </w:rPr>
+            </w:r>
+            <w:r>
+              <w:rPr>
+                <w:noProof/>
+                <w:webHidden/>
+              </w:rPr>
+              <w:fldChar w:fldCharType="separate"/>
+            </w:r>
+            <w:r>
+              <w:rPr>
+                <w:noProof/>
+                <w:webHidden/>
+              </w:rPr>
+              <w:t>23</w:t>
+            </w:r>
+            <w:r>
+              <w:rPr>
+                <w:noProof/>
+                <w:webHidden/>
+              </w:rPr>
+              <w:fldChar w:fldCharType="end"/>
+            </w:r>
+          </w:hyperlink>
+        </w:p>
+        <w:p>
+          <w:pPr>
+            <w:pStyle w:val="2"/>
+            <w:tabs>
+              <w:tab w:val="left" w:pos="1050"/>
+              <w:tab w:val="right" w:leader="dot" w:pos="8721"/>
+            </w:tabs>
+            <w:rPr>
+              <w:rFonts w:asciiTheme="minorHAnsi" w:eastAsiaTheme="minorEastAsia" w:hAnsiTheme="minorHAnsi" w:cstheme="minorBidi"/>
+              <w:noProof/>
+              <w:szCs w:val="22"/>
+            </w:rPr>
+          </w:pPr>
+          <w:hyperlink w:anchor="_Toc7987355" w:history="1">
+            <w:r>
+              <w:rPr>
+                <w:rStyle w:val="ad"/>
+                <w:rFonts w:ascii="黑体" w:eastAsia="黑体" w:hAnsi="黑体"/>
+                <w:noProof/>
+              </w:rPr>
+              <w:t>10.</w:t>
+            </w:r>
+            <w:r>
+              <w:rPr>
+                <w:rFonts w:asciiTheme="minorHAnsi" w:eastAsiaTheme="minorEastAsia" w:hAnsiTheme="minorHAnsi" w:cstheme="minorBidi"/>
+                <w:noProof/>
+                <w:szCs w:val="22"/>
+              </w:rPr>
+              <w:tab/>
+            </w:r>
+            <w:r>
+              <w:rPr>
+                <w:rStyle w:val="ad"/>
+                <w:rFonts w:ascii="黑体" w:eastAsia="黑体" w:hAnsi="黑体"/>
+                <w:noProof/>
+              </w:rPr>
+              <w:t>“添加课程”用例</w:t>
+            </w:r>
+            <w:r>
+              <w:rPr>
+                <w:noProof/>
+                <w:webHidden/>
+              </w:rPr>
+              <w:tab/>
+            </w:r>
+            <w:r>
+              <w:rPr>
+                <w:noProof/>
+                <w:webHidden/>
+              </w:rPr>
+              <w:fldChar w:fldCharType="begin"/>
+            </w:r>
+            <w:r>
+              <w:rPr>
+                <w:noProof/>
+                <w:webHidden/>
+              </w:rPr>
+              <w:instrText xml:space="preserve"> PAGEREF _Toc7987355 \h </w:instrText>
+            </w:r>
+            <w:r>
+              <w:rPr>
+                <w:noProof/>
+                <w:webHidden/>
+              </w:rPr>
+            </w:r>
+            <w:r>
+              <w:rPr>
+                <w:noProof/>
+                <w:webHidden/>
+              </w:rPr>
+              <w:fldChar w:fldCharType="separate"/>
+            </w:r>
+            <w:r>
+              <w:rPr>
+                <w:noProof/>
+                <w:webHidden/>
+              </w:rPr>
+              <w:t>25</w:t>
+            </w:r>
+            <w:r>
+              <w:rPr>
+                <w:noProof/>
+                <w:webHidden/>
+              </w:rPr>
+              <w:fldChar w:fldCharType="end"/>
+            </w:r>
+          </w:hyperlink>
+        </w:p>
+        <w:p>
+          <w:pPr>
+            <w:pStyle w:val="2"/>
+            <w:tabs>
+              <w:tab w:val="left" w:pos="1050"/>
+              <w:tab w:val="right" w:leader="dot" w:pos="8721"/>
+            </w:tabs>
+            <w:rPr>
+              <w:rFonts w:asciiTheme="minorHAnsi" w:eastAsiaTheme="minorEastAsia" w:hAnsiTheme="minorHAnsi" w:cstheme="minorBidi"/>
+              <w:noProof/>
+              <w:szCs w:val="22"/>
+            </w:rPr>
+          </w:pPr>
+          <w:hyperlink w:anchor="_Toc7987356" w:history="1">
+            <w:r>
+              <w:rPr>
+                <w:rStyle w:val="ad"/>
+                <w:rFonts w:ascii="黑体" w:eastAsia="黑体" w:hAnsi="黑体"/>
+                <w:noProof/>
+              </w:rPr>
+              <w:t>11.</w:t>
+            </w:r>
+            <w:r>
+              <w:rPr>
+                <w:rFonts w:asciiTheme="minorHAnsi" w:eastAsiaTheme="minorEastAsia" w:hAnsiTheme="minorHAnsi" w:cstheme="minorBidi"/>
+                <w:noProof/>
+                <w:szCs w:val="22"/>
+              </w:rPr>
+              <w:tab/>
+            </w:r>
+            <w:r>
+              <w:rPr>
+                <w:rStyle w:val="ad"/>
+                <w:rFonts w:ascii="黑体" w:eastAsia="黑体" w:hAnsi="黑体"/>
+                <w:noProof/>
+              </w:rPr>
+              <w:t>“添加课程评分细则”用例</w:t>
+            </w:r>
+            <w:r>
+              <w:rPr>
+                <w:noProof/>
+                <w:webHidden/>
+              </w:rPr>
+              <w:tab/>
+            </w:r>
+            <w:r>
+              <w:rPr>
+                <w:noProof/>
+                <w:webHidden/>
+              </w:rPr>
+              <w:fldChar w:fldCharType="begin"/>
+            </w:r>
+            <w:r>
+              <w:rPr>
+                <w:noProof/>
+                <w:webHidden/>
+              </w:rPr>
+              <w:instrText xml:space="preserve"> PAGEREF _Toc7987356 \h </w:instrText>
+            </w:r>
+            <w:r>
+              <w:rPr>
+                <w:noProof/>
+                <w:webHidden/>
+              </w:rPr>
+            </w:r>
+            <w:r>
+              <w:rPr>
+                <w:noProof/>
+                <w:webHidden/>
+              </w:rPr>
+              <w:fldChar w:fldCharType="separate"/>
+            </w:r>
+            <w:r>
+              <w:rPr>
+                <w:noProof/>
+                <w:webHidden/>
+              </w:rPr>
+              <w:t>26</w:t>
+            </w:r>
+            <w:r>
+              <w:rPr>
+                <w:noProof/>
+                <w:webHidden/>
+              </w:rPr>
+              <w:fldChar w:fldCharType="end"/>
+            </w:r>
+          </w:hyperlink>
+        </w:p>
+        <w:p>
+          <w:pPr>
+            <w:pStyle w:val="2"/>
+            <w:tabs>
+              <w:tab w:val="left" w:pos="1050"/>
+              <w:tab w:val="right" w:leader="dot" w:pos="8721"/>
+            </w:tabs>
+            <w:rPr>
+              <w:rFonts w:asciiTheme="minorHAnsi" w:eastAsiaTheme="minorEastAsia" w:hAnsiTheme="minorHAnsi" w:cstheme="minorBidi"/>
+              <w:noProof/>
+              <w:szCs w:val="22"/>
+            </w:rPr>
+          </w:pPr>
+          <w:hyperlink w:anchor="_Toc7987357" w:history="1">
+            <w:r>
+              <w:rPr>
+                <w:rStyle w:val="ad"/>
+                <w:rFonts w:ascii="黑体" w:eastAsia="黑体" w:hAnsi="黑体"/>
+                <w:noProof/>
+              </w:rPr>
+              <w:t>12.</w:t>
+            </w:r>
+            <w:r>
+              <w:rPr>
+                <w:rFonts w:asciiTheme="minorHAnsi" w:eastAsiaTheme="minorEastAsia" w:hAnsiTheme="minorHAnsi" w:cstheme="minorBidi"/>
+                <w:noProof/>
+                <w:szCs w:val="22"/>
+              </w:rPr>
+              <w:tab/>
+            </w:r>
+            <w:r>
+              <w:rPr>
+                <w:rStyle w:val="ad"/>
+                <w:rFonts w:ascii="黑体" w:eastAsia="黑体" w:hAnsi="黑体"/>
+                <w:noProof/>
+              </w:rPr>
+              <w:t>“查看课程列表”用例</w:t>
+            </w:r>
+            <w:r>
+              <w:rPr>
+                <w:noProof/>
+                <w:webHidden/>
+              </w:rPr>
+              <w:tab/>
+            </w:r>
+            <w:r>
+              <w:rPr>
+                <w:noProof/>
+                <w:webHidden/>
+              </w:rPr>
+              <w:fldChar w:fldCharType="begin"/>
+            </w:r>
+            <w:r>
+              <w:rPr>
+                <w:noProof/>
+                <w:webHidden/>
+              </w:rPr>
+              <w:instrText xml:space="preserve"> PAGEREF _Toc7987357 \h </w:instrText>
             </w:r>
             <w:r>
               <w:rPr>
@@ -4512,7 +4323,7 @@
               <w:szCs w:val="22"/>
             </w:rPr>
           </w:pPr>
-          <w:hyperlink w:anchor="_Toc7970099" w:history="1">
+          <w:hyperlink w:anchor="_Toc7987358" w:history="1">
             <w:r>
               <w:rPr>
                 <w:rStyle w:val="ad"/>
@@ -4556,7 +4367,7 @@
                 <w:noProof/>
                 <w:webHidden/>
               </w:rPr>
-              <w:instrText xml:space="preserve"> PAGEREF _Toc7970099 \h </w:instrText>
+              <w:instrText xml:space="preserve"> PAGEREF _Toc7987358 \h </w:instrText>
             </w:r>
             <w:r>
               <w:rPr>
@@ -4577,780 +4388,6 @@
                 <w:webHidden/>
               </w:rPr>
               <w:t>28</w:t>
-            </w:r>
-            <w:r>
-              <w:rPr>
-                <w:noProof/>
-                <w:webHidden/>
-              </w:rPr>
-              <w:fldChar w:fldCharType="end"/>
-            </w:r>
-          </w:hyperlink>
-        </w:p>
-        <w:p>
-          <w:pPr>
-            <w:pStyle w:val="2"/>
-            <w:tabs>
-              <w:tab w:val="left" w:pos="840"/>
-              <w:tab w:val="right" w:leader="dot" w:pos="8721"/>
-            </w:tabs>
-            <w:rPr>
-              <w:rFonts w:asciiTheme="minorHAnsi" w:eastAsiaTheme="minorEastAsia" w:hAnsiTheme="minorHAnsi" w:cstheme="minorBidi"/>
-              <w:noProof/>
-              <w:szCs w:val="22"/>
-            </w:rPr>
-          </w:pPr>
-          <w:hyperlink w:anchor="_Toc7970100" w:history="1">
-            <w:r>
-              <w:rPr>
-                <w:rStyle w:val="ad"/>
-                <w:noProof/>
-              </w:rPr>
-              <w:t>1.</w:t>
-            </w:r>
-            <w:r>
-              <w:rPr>
-                <w:rFonts w:asciiTheme="minorHAnsi" w:eastAsiaTheme="minorEastAsia" w:hAnsiTheme="minorHAnsi" w:cstheme="minorBidi"/>
-                <w:noProof/>
-                <w:szCs w:val="22"/>
-              </w:rPr>
-              <w:tab/>
-            </w:r>
-            <w:r>
-              <w:rPr>
-                <w:rStyle w:val="ad"/>
-                <w:noProof/>
-              </w:rPr>
-              <w:t>addCourse</w:t>
-            </w:r>
-            <w:r>
-              <w:rPr>
-                <w:noProof/>
-                <w:webHidden/>
-              </w:rPr>
-              <w:tab/>
-            </w:r>
-            <w:r>
-              <w:rPr>
-                <w:noProof/>
-                <w:webHidden/>
-              </w:rPr>
-              <w:fldChar w:fldCharType="begin"/>
-            </w:r>
-            <w:r>
-              <w:rPr>
-                <w:noProof/>
-                <w:webHidden/>
-              </w:rPr>
-              <w:instrText xml:space="preserve"> PAGEREF _Toc7970100 \h </w:instrText>
-            </w:r>
-            <w:r>
-              <w:rPr>
-                <w:noProof/>
-                <w:webHidden/>
-              </w:rPr>
-            </w:r>
-            <w:r>
-              <w:rPr>
-                <w:noProof/>
-                <w:webHidden/>
-              </w:rPr>
-              <w:fldChar w:fldCharType="separate"/>
-            </w:r>
-            <w:r>
-              <w:rPr>
-                <w:noProof/>
-                <w:webHidden/>
-              </w:rPr>
-              <w:t>28</w:t>
-            </w:r>
-            <w:r>
-              <w:rPr>
-                <w:noProof/>
-                <w:webHidden/>
-              </w:rPr>
-              <w:fldChar w:fldCharType="end"/>
-            </w:r>
-          </w:hyperlink>
-        </w:p>
-        <w:p>
-          <w:pPr>
-            <w:pStyle w:val="2"/>
-            <w:tabs>
-              <w:tab w:val="left" w:pos="840"/>
-              <w:tab w:val="right" w:leader="dot" w:pos="8721"/>
-            </w:tabs>
-            <w:rPr>
-              <w:rFonts w:asciiTheme="minorHAnsi" w:eastAsiaTheme="minorEastAsia" w:hAnsiTheme="minorHAnsi" w:cstheme="minorBidi"/>
-              <w:noProof/>
-              <w:szCs w:val="22"/>
-            </w:rPr>
-          </w:pPr>
-          <w:hyperlink w:anchor="_Toc7970101" w:history="1">
-            <w:r>
-              <w:rPr>
-                <w:rStyle w:val="ad"/>
-                <w:noProof/>
-              </w:rPr>
-              <w:t>2.</w:t>
-            </w:r>
-            <w:r>
-              <w:rPr>
-                <w:rFonts w:asciiTheme="minorHAnsi" w:eastAsiaTheme="minorEastAsia" w:hAnsiTheme="minorHAnsi" w:cstheme="minorBidi"/>
-                <w:noProof/>
-                <w:szCs w:val="22"/>
-              </w:rPr>
-              <w:tab/>
-            </w:r>
-            <w:r>
-              <w:rPr>
-                <w:rStyle w:val="ad"/>
-                <w:noProof/>
-              </w:rPr>
-              <w:t>addScoreItem</w:t>
-            </w:r>
-            <w:r>
-              <w:rPr>
-                <w:noProof/>
-                <w:webHidden/>
-              </w:rPr>
-              <w:tab/>
-            </w:r>
-            <w:r>
-              <w:rPr>
-                <w:noProof/>
-                <w:webHidden/>
-              </w:rPr>
-              <w:fldChar w:fldCharType="begin"/>
-            </w:r>
-            <w:r>
-              <w:rPr>
-                <w:noProof/>
-                <w:webHidden/>
-              </w:rPr>
-              <w:instrText xml:space="preserve"> PAGEREF _Toc7970101 \h </w:instrText>
-            </w:r>
-            <w:r>
-              <w:rPr>
-                <w:noProof/>
-                <w:webHidden/>
-              </w:rPr>
-            </w:r>
-            <w:r>
-              <w:rPr>
-                <w:noProof/>
-                <w:webHidden/>
-              </w:rPr>
-              <w:fldChar w:fldCharType="separate"/>
-            </w:r>
-            <w:r>
-              <w:rPr>
-                <w:noProof/>
-                <w:webHidden/>
-              </w:rPr>
-              <w:t>29</w:t>
-            </w:r>
-            <w:r>
-              <w:rPr>
-                <w:noProof/>
-                <w:webHidden/>
-              </w:rPr>
-              <w:fldChar w:fldCharType="end"/>
-            </w:r>
-          </w:hyperlink>
-        </w:p>
-        <w:p>
-          <w:pPr>
-            <w:pStyle w:val="2"/>
-            <w:tabs>
-              <w:tab w:val="left" w:pos="840"/>
-              <w:tab w:val="right" w:leader="dot" w:pos="8721"/>
-            </w:tabs>
-            <w:rPr>
-              <w:rFonts w:asciiTheme="minorHAnsi" w:eastAsiaTheme="minorEastAsia" w:hAnsiTheme="minorHAnsi" w:cstheme="minorBidi"/>
-              <w:noProof/>
-              <w:szCs w:val="22"/>
-            </w:rPr>
-          </w:pPr>
-          <w:hyperlink w:anchor="_Toc7970102" w:history="1">
-            <w:r>
-              <w:rPr>
-                <w:rStyle w:val="ad"/>
-                <w:noProof/>
-              </w:rPr>
-              <w:t>3.</w:t>
-            </w:r>
-            <w:r>
-              <w:rPr>
-                <w:rFonts w:asciiTheme="minorHAnsi" w:eastAsiaTheme="minorEastAsia" w:hAnsiTheme="minorHAnsi" w:cstheme="minorBidi"/>
-                <w:noProof/>
-                <w:szCs w:val="22"/>
-              </w:rPr>
-              <w:tab/>
-            </w:r>
-            <w:r>
-              <w:rPr>
-                <w:rStyle w:val="ad"/>
-                <w:noProof/>
-              </w:rPr>
-              <w:t>addStudents</w:t>
-            </w:r>
-            <w:r>
-              <w:rPr>
-                <w:noProof/>
-                <w:webHidden/>
-              </w:rPr>
-              <w:tab/>
-            </w:r>
-            <w:r>
-              <w:rPr>
-                <w:noProof/>
-                <w:webHidden/>
-              </w:rPr>
-              <w:fldChar w:fldCharType="begin"/>
-            </w:r>
-            <w:r>
-              <w:rPr>
-                <w:noProof/>
-                <w:webHidden/>
-              </w:rPr>
-              <w:instrText xml:space="preserve"> PAGEREF _Toc7970102 \h </w:instrText>
-            </w:r>
-            <w:r>
-              <w:rPr>
-                <w:noProof/>
-                <w:webHidden/>
-              </w:rPr>
-            </w:r>
-            <w:r>
-              <w:rPr>
-                <w:noProof/>
-                <w:webHidden/>
-              </w:rPr>
-              <w:fldChar w:fldCharType="separate"/>
-            </w:r>
-            <w:r>
-              <w:rPr>
-                <w:noProof/>
-                <w:webHidden/>
-              </w:rPr>
-              <w:t>31</w:t>
-            </w:r>
-            <w:r>
-              <w:rPr>
-                <w:noProof/>
-                <w:webHidden/>
-              </w:rPr>
-              <w:fldChar w:fldCharType="end"/>
-            </w:r>
-          </w:hyperlink>
-        </w:p>
-        <w:p>
-          <w:pPr>
-            <w:pStyle w:val="2"/>
-            <w:tabs>
-              <w:tab w:val="left" w:pos="840"/>
-              <w:tab w:val="right" w:leader="dot" w:pos="8721"/>
-            </w:tabs>
-            <w:rPr>
-              <w:rFonts w:asciiTheme="minorHAnsi" w:eastAsiaTheme="minorEastAsia" w:hAnsiTheme="minorHAnsi" w:cstheme="minorBidi"/>
-              <w:noProof/>
-              <w:szCs w:val="22"/>
-            </w:rPr>
-          </w:pPr>
-          <w:hyperlink w:anchor="_Toc7970103" w:history="1">
-            <w:r>
-              <w:rPr>
-                <w:rStyle w:val="ad"/>
-                <w:noProof/>
-              </w:rPr>
-              <w:t>4.</w:t>
-            </w:r>
-            <w:r>
-              <w:rPr>
-                <w:rFonts w:asciiTheme="minorHAnsi" w:eastAsiaTheme="minorEastAsia" w:hAnsiTheme="minorHAnsi" w:cstheme="minorBidi"/>
-                <w:noProof/>
-                <w:szCs w:val="22"/>
-              </w:rPr>
-              <w:tab/>
-            </w:r>
-            <w:r>
-              <w:rPr>
-                <w:rStyle w:val="ad"/>
-                <w:noProof/>
-              </w:rPr>
-              <w:t>getAllStu</w:t>
-            </w:r>
-            <w:r>
-              <w:rPr>
-                <w:noProof/>
-                <w:webHidden/>
-              </w:rPr>
-              <w:tab/>
-            </w:r>
-            <w:r>
-              <w:rPr>
-                <w:noProof/>
-                <w:webHidden/>
-              </w:rPr>
-              <w:fldChar w:fldCharType="begin"/>
-            </w:r>
-            <w:r>
-              <w:rPr>
-                <w:noProof/>
-                <w:webHidden/>
-              </w:rPr>
-              <w:instrText xml:space="preserve"> PAGEREF _Toc7970103 \h </w:instrText>
-            </w:r>
-            <w:r>
-              <w:rPr>
-                <w:noProof/>
-                <w:webHidden/>
-              </w:rPr>
-            </w:r>
-            <w:r>
-              <w:rPr>
-                <w:noProof/>
-                <w:webHidden/>
-              </w:rPr>
-              <w:fldChar w:fldCharType="separate"/>
-            </w:r>
-            <w:r>
-              <w:rPr>
-                <w:noProof/>
-                <w:webHidden/>
-              </w:rPr>
-              <w:t>32</w:t>
-            </w:r>
-            <w:r>
-              <w:rPr>
-                <w:noProof/>
-                <w:webHidden/>
-              </w:rPr>
-              <w:fldChar w:fldCharType="end"/>
-            </w:r>
-          </w:hyperlink>
-        </w:p>
-        <w:p>
-          <w:pPr>
-            <w:pStyle w:val="2"/>
-            <w:tabs>
-              <w:tab w:val="left" w:pos="840"/>
-              <w:tab w:val="right" w:leader="dot" w:pos="8721"/>
-            </w:tabs>
-            <w:rPr>
-              <w:rFonts w:asciiTheme="minorHAnsi" w:eastAsiaTheme="minorEastAsia" w:hAnsiTheme="minorHAnsi" w:cstheme="minorBidi"/>
-              <w:noProof/>
-              <w:szCs w:val="22"/>
-            </w:rPr>
-          </w:pPr>
-          <w:hyperlink w:anchor="_Toc7970104" w:history="1">
-            <w:r>
-              <w:rPr>
-                <w:rStyle w:val="ad"/>
-                <w:noProof/>
-              </w:rPr>
-              <w:t>5.</w:t>
-            </w:r>
-            <w:r>
-              <w:rPr>
-                <w:rFonts w:asciiTheme="minorHAnsi" w:eastAsiaTheme="minorEastAsia" w:hAnsiTheme="minorHAnsi" w:cstheme="minorBidi"/>
-                <w:noProof/>
-                <w:szCs w:val="22"/>
-              </w:rPr>
-              <w:tab/>
-            </w:r>
-            <w:r>
-              <w:rPr>
-                <w:rStyle w:val="ad"/>
-                <w:noProof/>
-              </w:rPr>
-              <w:t>getSelfInfo</w:t>
-            </w:r>
-            <w:r>
-              <w:rPr>
-                <w:noProof/>
-                <w:webHidden/>
-              </w:rPr>
-              <w:tab/>
-            </w:r>
-            <w:r>
-              <w:rPr>
-                <w:noProof/>
-                <w:webHidden/>
-              </w:rPr>
-              <w:fldChar w:fldCharType="begin"/>
-            </w:r>
-            <w:r>
-              <w:rPr>
-                <w:noProof/>
-                <w:webHidden/>
-              </w:rPr>
-              <w:instrText xml:space="preserve"> PAGEREF _Toc7970104 \h </w:instrText>
-            </w:r>
-            <w:r>
-              <w:rPr>
-                <w:noProof/>
-                <w:webHidden/>
-              </w:rPr>
-            </w:r>
-            <w:r>
-              <w:rPr>
-                <w:noProof/>
-                <w:webHidden/>
-              </w:rPr>
-              <w:fldChar w:fldCharType="separate"/>
-            </w:r>
-            <w:r>
-              <w:rPr>
-                <w:noProof/>
-                <w:webHidden/>
-              </w:rPr>
-              <w:t>34</w:t>
-            </w:r>
-            <w:r>
-              <w:rPr>
-                <w:noProof/>
-                <w:webHidden/>
-              </w:rPr>
-              <w:fldChar w:fldCharType="end"/>
-            </w:r>
-          </w:hyperlink>
-        </w:p>
-        <w:p>
-          <w:pPr>
-            <w:pStyle w:val="2"/>
-            <w:tabs>
-              <w:tab w:val="left" w:pos="840"/>
-              <w:tab w:val="right" w:leader="dot" w:pos="8721"/>
-            </w:tabs>
-            <w:rPr>
-              <w:rFonts w:asciiTheme="minorHAnsi" w:eastAsiaTheme="minorEastAsia" w:hAnsiTheme="minorHAnsi" w:cstheme="minorBidi"/>
-              <w:noProof/>
-              <w:szCs w:val="22"/>
-            </w:rPr>
-          </w:pPr>
-          <w:hyperlink w:anchor="_Toc7970105" w:history="1">
-            <w:r>
-              <w:rPr>
-                <w:rStyle w:val="ad"/>
-                <w:noProof/>
-              </w:rPr>
-              <w:t>6.</w:t>
-            </w:r>
-            <w:r>
-              <w:rPr>
-                <w:rFonts w:asciiTheme="minorHAnsi" w:eastAsiaTheme="minorEastAsia" w:hAnsiTheme="minorHAnsi" w:cstheme="minorBidi"/>
-                <w:noProof/>
-                <w:szCs w:val="22"/>
-              </w:rPr>
-              <w:tab/>
-            </w:r>
-            <w:r>
-              <w:rPr>
-                <w:rStyle w:val="ad"/>
-                <w:noProof/>
-              </w:rPr>
-              <w:t>getStudentScores</w:t>
-            </w:r>
-            <w:r>
-              <w:rPr>
-                <w:noProof/>
-                <w:webHidden/>
-              </w:rPr>
-              <w:tab/>
-            </w:r>
-            <w:r>
-              <w:rPr>
-                <w:noProof/>
-                <w:webHidden/>
-              </w:rPr>
-              <w:fldChar w:fldCharType="begin"/>
-            </w:r>
-            <w:r>
-              <w:rPr>
-                <w:noProof/>
-                <w:webHidden/>
-              </w:rPr>
-              <w:instrText xml:space="preserve"> PAGEREF _Toc7970105 \h </w:instrText>
-            </w:r>
-            <w:r>
-              <w:rPr>
-                <w:noProof/>
-                <w:webHidden/>
-              </w:rPr>
-            </w:r>
-            <w:r>
-              <w:rPr>
-                <w:noProof/>
-                <w:webHidden/>
-              </w:rPr>
-              <w:fldChar w:fldCharType="separate"/>
-            </w:r>
-            <w:r>
-              <w:rPr>
-                <w:noProof/>
-                <w:webHidden/>
-              </w:rPr>
-              <w:t>36</w:t>
-            </w:r>
-            <w:r>
-              <w:rPr>
-                <w:noProof/>
-                <w:webHidden/>
-              </w:rPr>
-              <w:fldChar w:fldCharType="end"/>
-            </w:r>
-          </w:hyperlink>
-        </w:p>
-        <w:p>
-          <w:pPr>
-            <w:pStyle w:val="2"/>
-            <w:tabs>
-              <w:tab w:val="left" w:pos="840"/>
-              <w:tab w:val="right" w:leader="dot" w:pos="8721"/>
-            </w:tabs>
-            <w:rPr>
-              <w:rFonts w:asciiTheme="minorHAnsi" w:eastAsiaTheme="minorEastAsia" w:hAnsiTheme="minorHAnsi" w:cstheme="minorBidi"/>
-              <w:noProof/>
-              <w:szCs w:val="22"/>
-            </w:rPr>
-          </w:pPr>
-          <w:hyperlink w:anchor="_Toc7970106" w:history="1">
-            <w:r>
-              <w:rPr>
-                <w:rStyle w:val="ad"/>
-                <w:noProof/>
-              </w:rPr>
-              <w:t>7.</w:t>
-            </w:r>
-            <w:r>
-              <w:rPr>
-                <w:rFonts w:asciiTheme="minorHAnsi" w:eastAsiaTheme="minorEastAsia" w:hAnsiTheme="minorHAnsi" w:cstheme="minorBidi"/>
-                <w:noProof/>
-                <w:szCs w:val="22"/>
-              </w:rPr>
-              <w:tab/>
-            </w:r>
-            <w:r>
-              <w:rPr>
-                <w:rStyle w:val="ad"/>
-                <w:noProof/>
-              </w:rPr>
-              <w:t>login</w:t>
-            </w:r>
-            <w:r>
-              <w:rPr>
-                <w:noProof/>
-                <w:webHidden/>
-              </w:rPr>
-              <w:tab/>
-            </w:r>
-            <w:r>
-              <w:rPr>
-                <w:noProof/>
-                <w:webHidden/>
-              </w:rPr>
-              <w:fldChar w:fldCharType="begin"/>
-            </w:r>
-            <w:r>
-              <w:rPr>
-                <w:noProof/>
-                <w:webHidden/>
-              </w:rPr>
-              <w:instrText xml:space="preserve"> PAGEREF _Toc7970106 \h </w:instrText>
-            </w:r>
-            <w:r>
-              <w:rPr>
-                <w:noProof/>
-                <w:webHidden/>
-              </w:rPr>
-            </w:r>
-            <w:r>
-              <w:rPr>
-                <w:noProof/>
-                <w:webHidden/>
-              </w:rPr>
-              <w:fldChar w:fldCharType="separate"/>
-            </w:r>
-            <w:r>
-              <w:rPr>
-                <w:noProof/>
-                <w:webHidden/>
-              </w:rPr>
-              <w:t>38</w:t>
-            </w:r>
-            <w:r>
-              <w:rPr>
-                <w:noProof/>
-                <w:webHidden/>
-              </w:rPr>
-              <w:fldChar w:fldCharType="end"/>
-            </w:r>
-          </w:hyperlink>
-        </w:p>
-        <w:p>
-          <w:pPr>
-            <w:pStyle w:val="2"/>
-            <w:tabs>
-              <w:tab w:val="left" w:pos="840"/>
-              <w:tab w:val="right" w:leader="dot" w:pos="8721"/>
-            </w:tabs>
-            <w:rPr>
-              <w:rFonts w:asciiTheme="minorHAnsi" w:eastAsiaTheme="minorEastAsia" w:hAnsiTheme="minorHAnsi" w:cstheme="minorBidi"/>
-              <w:noProof/>
-              <w:szCs w:val="22"/>
-            </w:rPr>
-          </w:pPr>
-          <w:hyperlink w:anchor="_Toc7970107" w:history="1">
-            <w:r>
-              <w:rPr>
-                <w:rStyle w:val="ad"/>
-                <w:noProof/>
-              </w:rPr>
-              <w:t>8.</w:t>
-            </w:r>
-            <w:r>
-              <w:rPr>
-                <w:rFonts w:asciiTheme="minorHAnsi" w:eastAsiaTheme="minorEastAsia" w:hAnsiTheme="minorHAnsi" w:cstheme="minorBidi"/>
-                <w:noProof/>
-                <w:szCs w:val="22"/>
-              </w:rPr>
-              <w:tab/>
-            </w:r>
-            <w:r>
-              <w:rPr>
-                <w:rStyle w:val="ad"/>
-                <w:noProof/>
-              </w:rPr>
-              <w:t>logout</w:t>
-            </w:r>
-            <w:r>
-              <w:rPr>
-                <w:noProof/>
-                <w:webHidden/>
-              </w:rPr>
-              <w:tab/>
-            </w:r>
-            <w:r>
-              <w:rPr>
-                <w:noProof/>
-                <w:webHidden/>
-              </w:rPr>
-              <w:fldChar w:fldCharType="begin"/>
-            </w:r>
-            <w:r>
-              <w:rPr>
-                <w:noProof/>
-                <w:webHidden/>
-              </w:rPr>
-              <w:instrText xml:space="preserve"> PAGEREF _Toc7970107 \h </w:instrText>
-            </w:r>
-            <w:r>
-              <w:rPr>
-                <w:noProof/>
-                <w:webHidden/>
-              </w:rPr>
-            </w:r>
-            <w:r>
-              <w:rPr>
-                <w:noProof/>
-                <w:webHidden/>
-              </w:rPr>
-              <w:fldChar w:fldCharType="separate"/>
-            </w:r>
-            <w:r>
-              <w:rPr>
-                <w:noProof/>
-                <w:webHidden/>
-              </w:rPr>
-              <w:t>39</w:t>
-            </w:r>
-            <w:r>
-              <w:rPr>
-                <w:noProof/>
-                <w:webHidden/>
-              </w:rPr>
-              <w:fldChar w:fldCharType="end"/>
-            </w:r>
-          </w:hyperlink>
-        </w:p>
-        <w:p>
-          <w:pPr>
-            <w:pStyle w:val="2"/>
-            <w:tabs>
-              <w:tab w:val="left" w:pos="840"/>
-              <w:tab w:val="right" w:leader="dot" w:pos="8721"/>
-            </w:tabs>
-            <w:rPr>
-              <w:rFonts w:asciiTheme="minorHAnsi" w:eastAsiaTheme="minorEastAsia" w:hAnsiTheme="minorHAnsi" w:cstheme="minorBidi"/>
-              <w:noProof/>
-              <w:szCs w:val="22"/>
-            </w:rPr>
-          </w:pPr>
-          <w:hyperlink w:anchor="_Toc7970108" w:history="1">
-            <w:r>
-              <w:rPr>
-                <w:rStyle w:val="ad"/>
-                <w:noProof/>
-              </w:rPr>
-              <w:t>9.</w:t>
-            </w:r>
-            <w:r>
-              <w:rPr>
-                <w:rFonts w:asciiTheme="minorHAnsi" w:eastAsiaTheme="minorEastAsia" w:hAnsiTheme="minorHAnsi" w:cstheme="minorBidi"/>
-                <w:noProof/>
-                <w:szCs w:val="22"/>
-              </w:rPr>
-              <w:tab/>
-            </w:r>
-            <w:r>
-              <w:rPr>
-                <w:rStyle w:val="ad"/>
-                <w:noProof/>
-              </w:rPr>
-              <w:t>savePwd</w:t>
-            </w:r>
-            <w:r>
-              <w:rPr>
-                <w:noProof/>
-                <w:webHidden/>
-              </w:rPr>
-              <w:tab/>
-            </w:r>
-            <w:r>
-              <w:rPr>
-                <w:noProof/>
-                <w:webHidden/>
-              </w:rPr>
-              <w:fldChar w:fldCharType="begin"/>
-            </w:r>
-            <w:r>
-              <w:rPr>
-                <w:noProof/>
-                <w:webHidden/>
-              </w:rPr>
-              <w:instrText xml:space="preserve"> PAGEREF _Toc7970108 \h </w:instrText>
-            </w:r>
-            <w:r>
-              <w:rPr>
-                <w:noProof/>
-                <w:webHidden/>
-              </w:rPr>
-            </w:r>
-            <w:r>
-              <w:rPr>
-                <w:noProof/>
-                <w:webHidden/>
-              </w:rPr>
-              <w:fldChar w:fldCharType="separate"/>
-            </w:r>
-            <w:r>
-              <w:rPr>
-                <w:noProof/>
-                <w:webHidden/>
-              </w:rPr>
-              <w:t>41</w:t>
             </w:r>
             <w:r>
               <w:rPr>
@@ -5374,13 +4411,14 @@
               <w:szCs w:val="22"/>
             </w:rPr>
           </w:pPr>
-          <w:hyperlink w:anchor="_Toc7970109" w:history="1">
+          <w:hyperlink w:anchor="_Toc7987359" w:history="1">
             <w:r>
               <w:rPr>
                 <w:rStyle w:val="ad"/>
+                <w:rFonts w:ascii="黑体" w:eastAsia="黑体" w:hAnsi="黑体"/>
                 <w:noProof/>
               </w:rPr>
-              <w:t>10.</w:t>
+              <w:t>1.</w:t>
             </w:r>
             <w:r>
               <w:rPr>
@@ -5393,9 +4431,10 @@
             <w:r>
               <w:rPr>
                 <w:rStyle w:val="ad"/>
+                <w:rFonts w:ascii="黑体" w:eastAsia="黑体" w:hAnsi="黑体"/>
                 <w:noProof/>
               </w:rPr>
-              <w:t>saveScore</w:t>
+              <w:t>addCourse</w:t>
             </w:r>
             <w:r>
               <w:rPr>
@@ -5416,7 +4455,7 @@
                 <w:noProof/>
                 <w:webHidden/>
               </w:rPr>
-              <w:instrText xml:space="preserve"> PAGEREF _Toc7970109 \h </w:instrText>
+              <w:instrText xml:space="preserve"> PAGEREF _Toc7987359 \h </w:instrText>
             </w:r>
             <w:r>
               <w:rPr>
@@ -5436,7 +4475,7 @@
                 <w:noProof/>
                 <w:webHidden/>
               </w:rPr>
-              <w:t>42</w:t>
+              <w:t>28</w:t>
             </w:r>
             <w:r>
               <w:rPr>
@@ -5460,13 +4499,14 @@
               <w:szCs w:val="22"/>
             </w:rPr>
           </w:pPr>
-          <w:hyperlink w:anchor="_Toc7970110" w:history="1">
+          <w:hyperlink w:anchor="_Toc7987360" w:history="1">
             <w:r>
               <w:rPr>
                 <w:rStyle w:val="ad"/>
+                <w:rFonts w:ascii="黑体" w:eastAsia="黑体" w:hAnsi="黑体"/>
                 <w:noProof/>
               </w:rPr>
-              <w:t>11.</w:t>
+              <w:t>2.</w:t>
             </w:r>
             <w:r>
               <w:rPr>
@@ -5479,9 +4519,10 @@
             <w:r>
               <w:rPr>
                 <w:rStyle w:val="ad"/>
+                <w:rFonts w:ascii="黑体" w:eastAsia="黑体" w:hAnsi="黑体"/>
                 <w:noProof/>
               </w:rPr>
-              <w:t>saveSelfInfo</w:t>
+              <w:t>addScoreItem</w:t>
             </w:r>
             <w:r>
               <w:rPr>
@@ -5502,7 +4543,7 @@
                 <w:noProof/>
                 <w:webHidden/>
               </w:rPr>
-              <w:instrText xml:space="preserve"> PAGEREF _Toc7970110 \h </w:instrText>
+              <w:instrText xml:space="preserve"> PAGEREF _Toc7987360 \h </w:instrText>
             </w:r>
             <w:r>
               <w:rPr>
@@ -5522,7 +4563,7 @@
                 <w:noProof/>
                 <w:webHidden/>
               </w:rPr>
-              <w:t>44</w:t>
+              <w:t>29</w:t>
             </w:r>
             <w:r>
               <w:rPr>
@@ -5546,13 +4587,14 @@
               <w:szCs w:val="22"/>
             </w:rPr>
           </w:pPr>
-          <w:hyperlink w:anchor="_Toc7970111" w:history="1">
+          <w:hyperlink w:anchor="_Toc7987361" w:history="1">
             <w:r>
               <w:rPr>
                 <w:rStyle w:val="ad"/>
+                <w:rFonts w:ascii="黑体" w:eastAsia="黑体" w:hAnsi="黑体"/>
                 <w:noProof/>
               </w:rPr>
-              <w:t>12.</w:t>
+              <w:t>3.</w:t>
             </w:r>
             <w:r>
               <w:rPr>
@@ -5565,9 +4607,10 @@
             <w:r>
               <w:rPr>
                 <w:rStyle w:val="ad"/>
+                <w:rFonts w:ascii="黑体" w:eastAsia="黑体" w:hAnsi="黑体"/>
                 <w:noProof/>
               </w:rPr>
-              <w:t>showCourseList</w:t>
+              <w:t>addStudents</w:t>
             </w:r>
             <w:r>
               <w:rPr>
@@ -5588,7 +4631,809 @@
                 <w:noProof/>
                 <w:webHidden/>
               </w:rPr>
-              <w:instrText xml:space="preserve"> PAGEREF _Toc7970111 \h </w:instrText>
+              <w:instrText xml:space="preserve"> PAGEREF _Toc7987361 \h </w:instrText>
+            </w:r>
+            <w:r>
+              <w:rPr>
+                <w:noProof/>
+                <w:webHidden/>
+              </w:rPr>
+            </w:r>
+            <w:r>
+              <w:rPr>
+                <w:noProof/>
+                <w:webHidden/>
+              </w:rPr>
+              <w:fldChar w:fldCharType="separate"/>
+            </w:r>
+            <w:r>
+              <w:rPr>
+                <w:noProof/>
+                <w:webHidden/>
+              </w:rPr>
+              <w:t>31</w:t>
+            </w:r>
+            <w:r>
+              <w:rPr>
+                <w:noProof/>
+                <w:webHidden/>
+              </w:rPr>
+              <w:fldChar w:fldCharType="end"/>
+            </w:r>
+          </w:hyperlink>
+        </w:p>
+        <w:p>
+          <w:pPr>
+            <w:pStyle w:val="2"/>
+            <w:tabs>
+              <w:tab w:val="left" w:pos="1050"/>
+              <w:tab w:val="right" w:leader="dot" w:pos="8721"/>
+            </w:tabs>
+            <w:rPr>
+              <w:rFonts w:asciiTheme="minorHAnsi" w:eastAsiaTheme="minorEastAsia" w:hAnsiTheme="minorHAnsi" w:cstheme="minorBidi"/>
+              <w:noProof/>
+              <w:szCs w:val="22"/>
+            </w:rPr>
+          </w:pPr>
+          <w:hyperlink w:anchor="_Toc7987362" w:history="1">
+            <w:r>
+              <w:rPr>
+                <w:rStyle w:val="ad"/>
+                <w:rFonts w:ascii="黑体" w:eastAsia="黑体" w:hAnsi="黑体"/>
+                <w:noProof/>
+              </w:rPr>
+              <w:t>4.</w:t>
+            </w:r>
+            <w:r>
+              <w:rPr>
+                <w:rFonts w:asciiTheme="minorHAnsi" w:eastAsiaTheme="minorEastAsia" w:hAnsiTheme="minorHAnsi" w:cstheme="minorBidi"/>
+                <w:noProof/>
+                <w:szCs w:val="22"/>
+              </w:rPr>
+              <w:tab/>
+            </w:r>
+            <w:r>
+              <w:rPr>
+                <w:rStyle w:val="ad"/>
+                <w:rFonts w:ascii="黑体" w:eastAsia="黑体" w:hAnsi="黑体"/>
+                <w:noProof/>
+              </w:rPr>
+              <w:t>getAllStu</w:t>
+            </w:r>
+            <w:r>
+              <w:rPr>
+                <w:noProof/>
+                <w:webHidden/>
+              </w:rPr>
+              <w:tab/>
+            </w:r>
+            <w:r>
+              <w:rPr>
+                <w:noProof/>
+                <w:webHidden/>
+              </w:rPr>
+              <w:fldChar w:fldCharType="begin"/>
+            </w:r>
+            <w:r>
+              <w:rPr>
+                <w:noProof/>
+                <w:webHidden/>
+              </w:rPr>
+              <w:instrText xml:space="preserve"> PAGEREF _Toc7987362 \h </w:instrText>
+            </w:r>
+            <w:r>
+              <w:rPr>
+                <w:noProof/>
+                <w:webHidden/>
+              </w:rPr>
+            </w:r>
+            <w:r>
+              <w:rPr>
+                <w:noProof/>
+                <w:webHidden/>
+              </w:rPr>
+              <w:fldChar w:fldCharType="separate"/>
+            </w:r>
+            <w:r>
+              <w:rPr>
+                <w:noProof/>
+                <w:webHidden/>
+              </w:rPr>
+              <w:t>32</w:t>
+            </w:r>
+            <w:r>
+              <w:rPr>
+                <w:noProof/>
+                <w:webHidden/>
+              </w:rPr>
+              <w:fldChar w:fldCharType="end"/>
+            </w:r>
+          </w:hyperlink>
+        </w:p>
+        <w:p>
+          <w:pPr>
+            <w:pStyle w:val="2"/>
+            <w:tabs>
+              <w:tab w:val="left" w:pos="1050"/>
+              <w:tab w:val="right" w:leader="dot" w:pos="8721"/>
+            </w:tabs>
+            <w:rPr>
+              <w:rFonts w:asciiTheme="minorHAnsi" w:eastAsiaTheme="minorEastAsia" w:hAnsiTheme="minorHAnsi" w:cstheme="minorBidi"/>
+              <w:noProof/>
+              <w:szCs w:val="22"/>
+            </w:rPr>
+          </w:pPr>
+          <w:hyperlink w:anchor="_Toc7987363" w:history="1">
+            <w:r>
+              <w:rPr>
+                <w:rStyle w:val="ad"/>
+                <w:rFonts w:ascii="黑体" w:eastAsia="黑体" w:hAnsi="黑体"/>
+                <w:noProof/>
+              </w:rPr>
+              <w:t>5.</w:t>
+            </w:r>
+            <w:r>
+              <w:rPr>
+                <w:rFonts w:asciiTheme="minorHAnsi" w:eastAsiaTheme="minorEastAsia" w:hAnsiTheme="minorHAnsi" w:cstheme="minorBidi"/>
+                <w:noProof/>
+                <w:szCs w:val="22"/>
+              </w:rPr>
+              <w:tab/>
+            </w:r>
+            <w:r>
+              <w:rPr>
+                <w:rStyle w:val="ad"/>
+                <w:rFonts w:ascii="黑体" w:eastAsia="黑体" w:hAnsi="黑体"/>
+                <w:noProof/>
+              </w:rPr>
+              <w:t>getSelfInfo</w:t>
+            </w:r>
+            <w:r>
+              <w:rPr>
+                <w:noProof/>
+                <w:webHidden/>
+              </w:rPr>
+              <w:tab/>
+            </w:r>
+            <w:r>
+              <w:rPr>
+                <w:noProof/>
+                <w:webHidden/>
+              </w:rPr>
+              <w:fldChar w:fldCharType="begin"/>
+            </w:r>
+            <w:r>
+              <w:rPr>
+                <w:noProof/>
+                <w:webHidden/>
+              </w:rPr>
+              <w:instrText xml:space="preserve"> PAGEREF _Toc7987363 \h </w:instrText>
+            </w:r>
+            <w:r>
+              <w:rPr>
+                <w:noProof/>
+                <w:webHidden/>
+              </w:rPr>
+            </w:r>
+            <w:r>
+              <w:rPr>
+                <w:noProof/>
+                <w:webHidden/>
+              </w:rPr>
+              <w:fldChar w:fldCharType="separate"/>
+            </w:r>
+            <w:r>
+              <w:rPr>
+                <w:noProof/>
+                <w:webHidden/>
+              </w:rPr>
+              <w:t>34</w:t>
+            </w:r>
+            <w:r>
+              <w:rPr>
+                <w:noProof/>
+                <w:webHidden/>
+              </w:rPr>
+              <w:fldChar w:fldCharType="end"/>
+            </w:r>
+          </w:hyperlink>
+        </w:p>
+        <w:p>
+          <w:pPr>
+            <w:pStyle w:val="2"/>
+            <w:tabs>
+              <w:tab w:val="left" w:pos="1050"/>
+              <w:tab w:val="right" w:leader="dot" w:pos="8721"/>
+            </w:tabs>
+            <w:rPr>
+              <w:rFonts w:asciiTheme="minorHAnsi" w:eastAsiaTheme="minorEastAsia" w:hAnsiTheme="minorHAnsi" w:cstheme="minorBidi"/>
+              <w:noProof/>
+              <w:szCs w:val="22"/>
+            </w:rPr>
+          </w:pPr>
+          <w:hyperlink w:anchor="_Toc7987364" w:history="1">
+            <w:r>
+              <w:rPr>
+                <w:rStyle w:val="ad"/>
+                <w:rFonts w:ascii="黑体" w:eastAsia="黑体" w:hAnsi="黑体"/>
+                <w:noProof/>
+              </w:rPr>
+              <w:t>6.</w:t>
+            </w:r>
+            <w:r>
+              <w:rPr>
+                <w:rFonts w:asciiTheme="minorHAnsi" w:eastAsiaTheme="minorEastAsia" w:hAnsiTheme="minorHAnsi" w:cstheme="minorBidi"/>
+                <w:noProof/>
+                <w:szCs w:val="22"/>
+              </w:rPr>
+              <w:tab/>
+            </w:r>
+            <w:r>
+              <w:rPr>
+                <w:rStyle w:val="ad"/>
+                <w:rFonts w:ascii="黑体" w:eastAsia="黑体" w:hAnsi="黑体"/>
+                <w:noProof/>
+              </w:rPr>
+              <w:t>getStudentScores</w:t>
+            </w:r>
+            <w:r>
+              <w:rPr>
+                <w:noProof/>
+                <w:webHidden/>
+              </w:rPr>
+              <w:tab/>
+            </w:r>
+            <w:r>
+              <w:rPr>
+                <w:noProof/>
+                <w:webHidden/>
+              </w:rPr>
+              <w:fldChar w:fldCharType="begin"/>
+            </w:r>
+            <w:r>
+              <w:rPr>
+                <w:noProof/>
+                <w:webHidden/>
+              </w:rPr>
+              <w:instrText xml:space="preserve"> PAGEREF _Toc7987364 \h </w:instrText>
+            </w:r>
+            <w:r>
+              <w:rPr>
+                <w:noProof/>
+                <w:webHidden/>
+              </w:rPr>
+            </w:r>
+            <w:r>
+              <w:rPr>
+                <w:noProof/>
+                <w:webHidden/>
+              </w:rPr>
+              <w:fldChar w:fldCharType="separate"/>
+            </w:r>
+            <w:r>
+              <w:rPr>
+                <w:noProof/>
+                <w:webHidden/>
+              </w:rPr>
+              <w:t>36</w:t>
+            </w:r>
+            <w:r>
+              <w:rPr>
+                <w:noProof/>
+                <w:webHidden/>
+              </w:rPr>
+              <w:fldChar w:fldCharType="end"/>
+            </w:r>
+          </w:hyperlink>
+        </w:p>
+        <w:p>
+          <w:pPr>
+            <w:pStyle w:val="2"/>
+            <w:tabs>
+              <w:tab w:val="left" w:pos="1050"/>
+              <w:tab w:val="right" w:leader="dot" w:pos="8721"/>
+            </w:tabs>
+            <w:rPr>
+              <w:rFonts w:asciiTheme="minorHAnsi" w:eastAsiaTheme="minorEastAsia" w:hAnsiTheme="minorHAnsi" w:cstheme="minorBidi"/>
+              <w:noProof/>
+              <w:szCs w:val="22"/>
+            </w:rPr>
+          </w:pPr>
+          <w:hyperlink w:anchor="_Toc7987365" w:history="1">
+            <w:r>
+              <w:rPr>
+                <w:rStyle w:val="ad"/>
+                <w:rFonts w:ascii="黑体" w:eastAsia="黑体" w:hAnsi="黑体"/>
+                <w:noProof/>
+              </w:rPr>
+              <w:t>7.</w:t>
+            </w:r>
+            <w:r>
+              <w:rPr>
+                <w:rFonts w:asciiTheme="minorHAnsi" w:eastAsiaTheme="minorEastAsia" w:hAnsiTheme="minorHAnsi" w:cstheme="minorBidi"/>
+                <w:noProof/>
+                <w:szCs w:val="22"/>
+              </w:rPr>
+              <w:tab/>
+            </w:r>
+            <w:r>
+              <w:rPr>
+                <w:rStyle w:val="ad"/>
+                <w:rFonts w:ascii="黑体" w:eastAsia="黑体" w:hAnsi="黑体"/>
+                <w:noProof/>
+              </w:rPr>
+              <w:t>login</w:t>
+            </w:r>
+            <w:r>
+              <w:rPr>
+                <w:noProof/>
+                <w:webHidden/>
+              </w:rPr>
+              <w:tab/>
+            </w:r>
+            <w:r>
+              <w:rPr>
+                <w:noProof/>
+                <w:webHidden/>
+              </w:rPr>
+              <w:fldChar w:fldCharType="begin"/>
+            </w:r>
+            <w:r>
+              <w:rPr>
+                <w:noProof/>
+                <w:webHidden/>
+              </w:rPr>
+              <w:instrText xml:space="preserve"> PAGEREF _Toc7987365 \h </w:instrText>
+            </w:r>
+            <w:r>
+              <w:rPr>
+                <w:noProof/>
+                <w:webHidden/>
+              </w:rPr>
+            </w:r>
+            <w:r>
+              <w:rPr>
+                <w:noProof/>
+                <w:webHidden/>
+              </w:rPr>
+              <w:fldChar w:fldCharType="separate"/>
+            </w:r>
+            <w:r>
+              <w:rPr>
+                <w:noProof/>
+                <w:webHidden/>
+              </w:rPr>
+              <w:t>38</w:t>
+            </w:r>
+            <w:r>
+              <w:rPr>
+                <w:noProof/>
+                <w:webHidden/>
+              </w:rPr>
+              <w:fldChar w:fldCharType="end"/>
+            </w:r>
+          </w:hyperlink>
+        </w:p>
+        <w:p>
+          <w:pPr>
+            <w:pStyle w:val="2"/>
+            <w:tabs>
+              <w:tab w:val="left" w:pos="1050"/>
+              <w:tab w:val="right" w:leader="dot" w:pos="8721"/>
+            </w:tabs>
+            <w:rPr>
+              <w:rFonts w:asciiTheme="minorHAnsi" w:eastAsiaTheme="minorEastAsia" w:hAnsiTheme="minorHAnsi" w:cstheme="minorBidi"/>
+              <w:noProof/>
+              <w:szCs w:val="22"/>
+            </w:rPr>
+          </w:pPr>
+          <w:hyperlink w:anchor="_Toc7987366" w:history="1">
+            <w:r>
+              <w:rPr>
+                <w:rStyle w:val="ad"/>
+                <w:rFonts w:ascii="黑体" w:eastAsia="黑体" w:hAnsi="黑体"/>
+                <w:noProof/>
+              </w:rPr>
+              <w:t>8.</w:t>
+            </w:r>
+            <w:r>
+              <w:rPr>
+                <w:rFonts w:asciiTheme="minorHAnsi" w:eastAsiaTheme="minorEastAsia" w:hAnsiTheme="minorHAnsi" w:cstheme="minorBidi"/>
+                <w:noProof/>
+                <w:szCs w:val="22"/>
+              </w:rPr>
+              <w:tab/>
+            </w:r>
+            <w:r>
+              <w:rPr>
+                <w:rStyle w:val="ad"/>
+                <w:rFonts w:ascii="黑体" w:eastAsia="黑体" w:hAnsi="黑体"/>
+                <w:noProof/>
+              </w:rPr>
+              <w:t>logout</w:t>
+            </w:r>
+            <w:r>
+              <w:rPr>
+                <w:noProof/>
+                <w:webHidden/>
+              </w:rPr>
+              <w:tab/>
+            </w:r>
+            <w:r>
+              <w:rPr>
+                <w:noProof/>
+                <w:webHidden/>
+              </w:rPr>
+              <w:fldChar w:fldCharType="begin"/>
+            </w:r>
+            <w:r>
+              <w:rPr>
+                <w:noProof/>
+                <w:webHidden/>
+              </w:rPr>
+              <w:instrText xml:space="preserve"> PAGEREF _Toc7987366 \h </w:instrText>
+            </w:r>
+            <w:r>
+              <w:rPr>
+                <w:noProof/>
+                <w:webHidden/>
+              </w:rPr>
+            </w:r>
+            <w:r>
+              <w:rPr>
+                <w:noProof/>
+                <w:webHidden/>
+              </w:rPr>
+              <w:fldChar w:fldCharType="separate"/>
+            </w:r>
+            <w:r>
+              <w:rPr>
+                <w:noProof/>
+                <w:webHidden/>
+              </w:rPr>
+              <w:t>39</w:t>
+            </w:r>
+            <w:r>
+              <w:rPr>
+                <w:noProof/>
+                <w:webHidden/>
+              </w:rPr>
+              <w:fldChar w:fldCharType="end"/>
+            </w:r>
+          </w:hyperlink>
+        </w:p>
+        <w:p>
+          <w:pPr>
+            <w:pStyle w:val="2"/>
+            <w:tabs>
+              <w:tab w:val="left" w:pos="1050"/>
+              <w:tab w:val="right" w:leader="dot" w:pos="8721"/>
+            </w:tabs>
+            <w:rPr>
+              <w:rFonts w:asciiTheme="minorHAnsi" w:eastAsiaTheme="minorEastAsia" w:hAnsiTheme="minorHAnsi" w:cstheme="minorBidi"/>
+              <w:noProof/>
+              <w:szCs w:val="22"/>
+            </w:rPr>
+          </w:pPr>
+          <w:hyperlink w:anchor="_Toc7987367" w:history="1">
+            <w:r>
+              <w:rPr>
+                <w:rStyle w:val="ad"/>
+                <w:rFonts w:ascii="黑体" w:eastAsia="黑体" w:hAnsi="黑体"/>
+                <w:noProof/>
+              </w:rPr>
+              <w:t>9.</w:t>
+            </w:r>
+            <w:r>
+              <w:rPr>
+                <w:rFonts w:asciiTheme="minorHAnsi" w:eastAsiaTheme="minorEastAsia" w:hAnsiTheme="minorHAnsi" w:cstheme="minorBidi"/>
+                <w:noProof/>
+                <w:szCs w:val="22"/>
+              </w:rPr>
+              <w:tab/>
+            </w:r>
+            <w:r>
+              <w:rPr>
+                <w:rStyle w:val="ad"/>
+                <w:rFonts w:ascii="黑体" w:eastAsia="黑体" w:hAnsi="黑体"/>
+                <w:noProof/>
+              </w:rPr>
+              <w:t>savePwd</w:t>
+            </w:r>
+            <w:r>
+              <w:rPr>
+                <w:noProof/>
+                <w:webHidden/>
+              </w:rPr>
+              <w:tab/>
+            </w:r>
+            <w:r>
+              <w:rPr>
+                <w:noProof/>
+                <w:webHidden/>
+              </w:rPr>
+              <w:fldChar w:fldCharType="begin"/>
+            </w:r>
+            <w:r>
+              <w:rPr>
+                <w:noProof/>
+                <w:webHidden/>
+              </w:rPr>
+              <w:instrText xml:space="preserve"> PAGEREF _Toc7987367 \h </w:instrText>
+            </w:r>
+            <w:r>
+              <w:rPr>
+                <w:noProof/>
+                <w:webHidden/>
+              </w:rPr>
+            </w:r>
+            <w:r>
+              <w:rPr>
+                <w:noProof/>
+                <w:webHidden/>
+              </w:rPr>
+              <w:fldChar w:fldCharType="separate"/>
+            </w:r>
+            <w:r>
+              <w:rPr>
+                <w:noProof/>
+                <w:webHidden/>
+              </w:rPr>
+              <w:t>41</w:t>
+            </w:r>
+            <w:r>
+              <w:rPr>
+                <w:noProof/>
+                <w:webHidden/>
+              </w:rPr>
+              <w:fldChar w:fldCharType="end"/>
+            </w:r>
+          </w:hyperlink>
+        </w:p>
+        <w:p>
+          <w:pPr>
+            <w:pStyle w:val="2"/>
+            <w:tabs>
+              <w:tab w:val="left" w:pos="1050"/>
+              <w:tab w:val="right" w:leader="dot" w:pos="8721"/>
+            </w:tabs>
+            <w:rPr>
+              <w:rFonts w:asciiTheme="minorHAnsi" w:eastAsiaTheme="minorEastAsia" w:hAnsiTheme="minorHAnsi" w:cstheme="minorBidi"/>
+              <w:noProof/>
+              <w:szCs w:val="22"/>
+            </w:rPr>
+          </w:pPr>
+          <w:hyperlink w:anchor="_Toc7987368" w:history="1">
+            <w:r>
+              <w:rPr>
+                <w:rStyle w:val="ad"/>
+                <w:rFonts w:ascii="黑体" w:eastAsia="黑体" w:hAnsi="黑体"/>
+                <w:noProof/>
+              </w:rPr>
+              <w:t>10.</w:t>
+            </w:r>
+            <w:r>
+              <w:rPr>
+                <w:rFonts w:asciiTheme="minorHAnsi" w:eastAsiaTheme="minorEastAsia" w:hAnsiTheme="minorHAnsi" w:cstheme="minorBidi"/>
+                <w:noProof/>
+                <w:szCs w:val="22"/>
+              </w:rPr>
+              <w:tab/>
+            </w:r>
+            <w:r>
+              <w:rPr>
+                <w:rStyle w:val="ad"/>
+                <w:rFonts w:ascii="黑体" w:eastAsia="黑体" w:hAnsi="黑体"/>
+                <w:noProof/>
+              </w:rPr>
+              <w:t>saveScore</w:t>
+            </w:r>
+            <w:r>
+              <w:rPr>
+                <w:noProof/>
+                <w:webHidden/>
+              </w:rPr>
+              <w:tab/>
+            </w:r>
+            <w:r>
+              <w:rPr>
+                <w:noProof/>
+                <w:webHidden/>
+              </w:rPr>
+              <w:fldChar w:fldCharType="begin"/>
+            </w:r>
+            <w:r>
+              <w:rPr>
+                <w:noProof/>
+                <w:webHidden/>
+              </w:rPr>
+              <w:instrText xml:space="preserve"> PAGEREF _Toc7987368 \h </w:instrText>
+            </w:r>
+            <w:r>
+              <w:rPr>
+                <w:noProof/>
+                <w:webHidden/>
+              </w:rPr>
+            </w:r>
+            <w:r>
+              <w:rPr>
+                <w:noProof/>
+                <w:webHidden/>
+              </w:rPr>
+              <w:fldChar w:fldCharType="separate"/>
+            </w:r>
+            <w:r>
+              <w:rPr>
+                <w:noProof/>
+                <w:webHidden/>
+              </w:rPr>
+              <w:t>42</w:t>
+            </w:r>
+            <w:r>
+              <w:rPr>
+                <w:noProof/>
+                <w:webHidden/>
+              </w:rPr>
+              <w:fldChar w:fldCharType="end"/>
+            </w:r>
+          </w:hyperlink>
+        </w:p>
+        <w:p>
+          <w:pPr>
+            <w:pStyle w:val="2"/>
+            <w:tabs>
+              <w:tab w:val="left" w:pos="1050"/>
+              <w:tab w:val="right" w:leader="dot" w:pos="8721"/>
+            </w:tabs>
+            <w:rPr>
+              <w:rFonts w:asciiTheme="minorHAnsi" w:eastAsiaTheme="minorEastAsia" w:hAnsiTheme="minorHAnsi" w:cstheme="minorBidi"/>
+              <w:noProof/>
+              <w:szCs w:val="22"/>
+            </w:rPr>
+          </w:pPr>
+          <w:hyperlink w:anchor="_Toc7987369" w:history="1">
+            <w:r>
+              <w:rPr>
+                <w:rStyle w:val="ad"/>
+                <w:rFonts w:ascii="黑体" w:eastAsia="黑体" w:hAnsi="黑体"/>
+                <w:noProof/>
+              </w:rPr>
+              <w:t>11.</w:t>
+            </w:r>
+            <w:r>
+              <w:rPr>
+                <w:rFonts w:asciiTheme="minorHAnsi" w:eastAsiaTheme="minorEastAsia" w:hAnsiTheme="minorHAnsi" w:cstheme="minorBidi"/>
+                <w:noProof/>
+                <w:szCs w:val="22"/>
+              </w:rPr>
+              <w:tab/>
+            </w:r>
+            <w:r>
+              <w:rPr>
+                <w:rStyle w:val="ad"/>
+                <w:rFonts w:ascii="黑体" w:eastAsia="黑体" w:hAnsi="黑体"/>
+                <w:noProof/>
+              </w:rPr>
+              <w:t>saveSelfInfo</w:t>
+            </w:r>
+            <w:r>
+              <w:rPr>
+                <w:noProof/>
+                <w:webHidden/>
+              </w:rPr>
+              <w:tab/>
+            </w:r>
+            <w:r>
+              <w:rPr>
+                <w:noProof/>
+                <w:webHidden/>
+              </w:rPr>
+              <w:fldChar w:fldCharType="begin"/>
+            </w:r>
+            <w:r>
+              <w:rPr>
+                <w:noProof/>
+                <w:webHidden/>
+              </w:rPr>
+              <w:instrText xml:space="preserve"> PAGEREF _Toc7987369 \h </w:instrText>
+            </w:r>
+            <w:r>
+              <w:rPr>
+                <w:noProof/>
+                <w:webHidden/>
+              </w:rPr>
+            </w:r>
+            <w:r>
+              <w:rPr>
+                <w:noProof/>
+                <w:webHidden/>
+              </w:rPr>
+              <w:fldChar w:fldCharType="separate"/>
+            </w:r>
+            <w:r>
+              <w:rPr>
+                <w:noProof/>
+                <w:webHidden/>
+              </w:rPr>
+              <w:t>44</w:t>
+            </w:r>
+            <w:r>
+              <w:rPr>
+                <w:noProof/>
+                <w:webHidden/>
+              </w:rPr>
+              <w:fldChar w:fldCharType="end"/>
+            </w:r>
+          </w:hyperlink>
+        </w:p>
+        <w:p>
+          <w:pPr>
+            <w:pStyle w:val="2"/>
+            <w:tabs>
+              <w:tab w:val="left" w:pos="1050"/>
+              <w:tab w:val="right" w:leader="dot" w:pos="8721"/>
+            </w:tabs>
+            <w:rPr>
+              <w:rFonts w:asciiTheme="minorHAnsi" w:eastAsiaTheme="minorEastAsia" w:hAnsiTheme="minorHAnsi" w:cstheme="minorBidi"/>
+              <w:noProof/>
+              <w:szCs w:val="22"/>
+            </w:rPr>
+          </w:pPr>
+          <w:hyperlink w:anchor="_Toc7987370" w:history="1">
+            <w:r>
+              <w:rPr>
+                <w:rStyle w:val="ad"/>
+                <w:rFonts w:ascii="黑体" w:eastAsia="黑体" w:hAnsi="黑体"/>
+                <w:noProof/>
+              </w:rPr>
+              <w:t>12.</w:t>
+            </w:r>
+            <w:r>
+              <w:rPr>
+                <w:rFonts w:asciiTheme="minorHAnsi" w:eastAsiaTheme="minorEastAsia" w:hAnsiTheme="minorHAnsi" w:cstheme="minorBidi"/>
+                <w:noProof/>
+                <w:szCs w:val="22"/>
+              </w:rPr>
+              <w:tab/>
+            </w:r>
+            <w:r>
+              <w:rPr>
+                <w:rStyle w:val="ad"/>
+                <w:rFonts w:ascii="黑体" w:eastAsia="黑体" w:hAnsi="黑体"/>
+                <w:noProof/>
+              </w:rPr>
+              <w:t>showCou</w:t>
+            </w:r>
+            <w:bookmarkStart w:id="0" w:name="_GoBack"/>
+            <w:bookmarkEnd w:id="0"/>
+            <w:r>
+              <w:rPr>
+                <w:rStyle w:val="ad"/>
+                <w:rFonts w:ascii="黑体" w:eastAsia="黑体" w:hAnsi="黑体"/>
+                <w:noProof/>
+              </w:rPr>
+              <w:t>rseList</w:t>
+            </w:r>
+            <w:r>
+              <w:rPr>
+                <w:noProof/>
+                <w:webHidden/>
+              </w:rPr>
+              <w:tab/>
+            </w:r>
+            <w:r>
+              <w:rPr>
+                <w:noProof/>
+                <w:webHidden/>
+              </w:rPr>
+              <w:fldChar w:fldCharType="begin"/>
+            </w:r>
+            <w:r>
+              <w:rPr>
+                <w:noProof/>
+                <w:webHidden/>
+              </w:rPr>
+              <w:instrText xml:space="preserve"> PAGEREF _Toc7987370 \h </w:instrText>
             </w:r>
             <w:r>
               <w:rPr>
@@ -5636,14 +5481,12 @@
         <w:widowControl/>
         <w:jc w:val="left"/>
         <w:rPr>
-          <w:rFonts w:ascii="黑体" w:eastAsia="黑体" w:hAnsi="黑体" w:cs="黑体" w:hint="eastAsia"/>
+          <w:rFonts w:ascii="黑体" w:eastAsia="黑体" w:hAnsi="黑体" w:cs="黑体"/>
           <w:kern w:val="10"/>
           <w:sz w:val="32"/>
           <w:szCs w:val="32"/>
         </w:rPr>
       </w:pPr>
-      <w:bookmarkStart w:id="0" w:name="_GoBack"/>
-      <w:bookmarkEnd w:id="0"/>
       <w:r>
         <w:rPr>
           <w:rFonts w:ascii="黑体" w:eastAsia="黑体" w:hAnsi="黑体" w:cs="黑体"/>
@@ -5667,7 +5510,7 @@
           <w:szCs w:val="32"/>
         </w:rPr>
       </w:pPr>
-      <w:bookmarkStart w:id="1" w:name="_Toc7970074"/>
+      <w:bookmarkStart w:id="1" w:name="_Toc7987333"/>
       <w:r>
         <w:rPr>
           <w:rFonts w:ascii="黑体" w:eastAsia="黑体" w:hAnsi="黑体" w:hint="eastAsia"/>
@@ -5865,7 +5708,7 @@
           <w:szCs w:val="32"/>
         </w:rPr>
       </w:pPr>
-      <w:bookmarkStart w:id="2" w:name="_Toc7970075"/>
+      <w:bookmarkStart w:id="2" w:name="_Toc7987334"/>
       <w:r>
         <w:rPr>
           <w:rFonts w:ascii="黑体" w:eastAsia="黑体" w:hAnsi="黑体" w:hint="eastAsia"/>
@@ -5992,7 +5835,7 @@
           <w:szCs w:val="32"/>
         </w:rPr>
       </w:pPr>
-      <w:bookmarkStart w:id="3" w:name="_Toc7970076"/>
+      <w:bookmarkStart w:id="3" w:name="_Toc7987335"/>
       <w:r>
         <w:rPr>
           <w:rFonts w:ascii="黑体" w:eastAsia="黑体" w:hAnsi="黑体" w:hint="eastAsia"/>
@@ -6825,7 +6668,7 @@
           <w:szCs w:val="32"/>
         </w:rPr>
       </w:pPr>
-      <w:bookmarkStart w:id="4" w:name="_Toc7970077"/>
+      <w:bookmarkStart w:id="4" w:name="_Toc7987336"/>
       <w:r>
         <w:rPr>
           <w:rFonts w:ascii="黑体" w:eastAsia="黑体" w:hAnsi="黑体" w:hint="eastAsia"/>
@@ -6936,7 +6779,7 @@
           <w:szCs w:val="32"/>
         </w:rPr>
       </w:pPr>
-      <w:bookmarkStart w:id="5" w:name="_Toc7970078"/>
+      <w:bookmarkStart w:id="5" w:name="_Toc7987337"/>
       <w:r>
         <w:rPr>
           <w:rFonts w:ascii="黑体" w:eastAsia="黑体" w:hAnsi="黑体" w:hint="eastAsia"/>
@@ -7047,7 +6890,7 @@
           <w:szCs w:val="32"/>
         </w:rPr>
       </w:pPr>
-      <w:bookmarkStart w:id="6" w:name="_Toc7970079"/>
+      <w:bookmarkStart w:id="6" w:name="_Toc7987338"/>
       <w:r>
         <w:rPr>
           <w:rFonts w:ascii="黑体" w:eastAsia="黑体" w:hAnsi="黑体" w:hint="eastAsia"/>
@@ -7072,7 +6915,7 @@
           <w:szCs w:val="30"/>
         </w:rPr>
       </w:pPr>
-      <w:bookmarkStart w:id="7" w:name="_Toc7970080"/>
+      <w:bookmarkStart w:id="7" w:name="_Toc7987339"/>
       <w:r>
         <w:rPr>
           <w:rFonts w:ascii="黑体" w:eastAsia="黑体" w:hAnsi="黑体" w:hint="eastAsia"/>
@@ -8598,7 +8441,7 @@
           <w:szCs w:val="30"/>
         </w:rPr>
       </w:pPr>
-      <w:bookmarkStart w:id="8" w:name="_Toc7970081"/>
+      <w:bookmarkStart w:id="8" w:name="_Toc7987340"/>
       <w:r>
         <w:rPr>
           <w:rFonts w:ascii="黑体" w:eastAsia="黑体" w:hAnsi="黑体" w:hint="eastAsia"/>
@@ -10159,7 +10002,7 @@
           <w:szCs w:val="30"/>
         </w:rPr>
       </w:pPr>
-      <w:bookmarkStart w:id="9" w:name="_Toc7970082"/>
+      <w:bookmarkStart w:id="9" w:name="_Toc7987341"/>
       <w:r>
         <w:rPr>
           <w:rFonts w:ascii="黑体" w:eastAsia="黑体" w:hAnsi="黑体" w:hint="eastAsia"/>
@@ -12226,7 +12069,7 @@
           <w:szCs w:val="30"/>
         </w:rPr>
       </w:pPr>
-      <w:bookmarkStart w:id="10" w:name="_Toc7970083"/>
+      <w:bookmarkStart w:id="10" w:name="_Toc7987342"/>
       <w:r>
         <w:rPr>
           <w:rFonts w:ascii="黑体" w:eastAsia="黑体" w:hAnsi="黑体" w:hint="eastAsia"/>
@@ -13734,7 +13577,7 @@
           <w:szCs w:val="30"/>
         </w:rPr>
       </w:pPr>
-      <w:bookmarkStart w:id="11" w:name="_Toc7970084"/>
+      <w:bookmarkStart w:id="11" w:name="_Toc7987343"/>
       <w:r>
         <w:rPr>
           <w:rFonts w:ascii="黑体" w:eastAsia="黑体" w:hAnsi="黑体" w:hint="eastAsia"/>
@@ -15570,7 +15413,7 @@
           <w:szCs w:val="30"/>
         </w:rPr>
       </w:pPr>
-      <w:bookmarkStart w:id="12" w:name="_Toc7970085"/>
+      <w:bookmarkStart w:id="12" w:name="_Toc7987344"/>
       <w:r>
         <w:rPr>
           <w:rFonts w:ascii="黑体" w:eastAsia="黑体" w:hAnsi="黑体" w:hint="eastAsia"/>
@@ -17089,7 +16932,7 @@
           <w:szCs w:val="32"/>
         </w:rPr>
       </w:pPr>
-      <w:bookmarkStart w:id="13" w:name="_Toc7970086"/>
+      <w:bookmarkStart w:id="13" w:name="_Toc7987345"/>
       <w:r>
         <w:rPr>
           <w:rFonts w:ascii="黑体" w:eastAsia="黑体" w:hAnsi="黑体" w:hint="eastAsia"/>
@@ -17115,7 +16958,7 @@
           <w:szCs w:val="30"/>
         </w:rPr>
       </w:pPr>
-      <w:bookmarkStart w:id="14" w:name="_Toc7970087"/>
+      <w:bookmarkStart w:id="14" w:name="_Toc7987346"/>
       <w:r>
         <w:rPr>
           <w:rFonts w:ascii="黑体" w:eastAsia="黑体" w:hAnsi="黑体" w:hint="eastAsia"/>
@@ -18264,16 +18107,7 @@
           <w:sz w:val="30"/>
         </w:rPr>
       </w:pPr>
-      <w:r>
-        <w:rPr>
-          <w:rFonts w:ascii="黑体" w:eastAsia="黑体" w:hAnsi="黑体" w:hint="eastAsia"/>
-          <w:bCs w:val="0"/>
-          <w:kern w:val="2"/>
-          <w:sz w:val="30"/>
-        </w:rPr>
-        <w:t xml:space="preserve"> </w:t>
-      </w:r>
-      <w:bookmarkStart w:id="15" w:name="_Toc7970088"/>
+      <w:bookmarkStart w:id="15" w:name="_Toc7987347"/>
       <w:r>
         <w:rPr>
           <w:rFonts w:ascii="黑体" w:eastAsia="黑体" w:hAnsi="黑体" w:hint="eastAsia"/>
@@ -19496,14 +19330,37 @@
           <w:numId w:val="3"/>
         </w:numPr>
         <w:jc w:val="left"/>
-      </w:pPr>
-      <w:bookmarkStart w:id="16" w:name="_Toc7970089"/>
-      <w:r>
-        <w:rPr>
-          <w:rFonts w:hint="eastAsia"/>
+        <w:rPr>
+          <w:rFonts w:ascii="黑体" w:eastAsia="黑体" w:hAnsi="黑体"/>
+          <w:sz w:val="30"/>
+          <w:szCs w:val="30"/>
+        </w:rPr>
+      </w:pPr>
+      <w:bookmarkStart w:id="16" w:name="_Toc7987348"/>
+      <w:r>
+        <w:rPr>
+          <w:rFonts w:ascii="黑体" w:eastAsia="黑体" w:hAnsi="黑体" w:hint="eastAsia"/>
+          <w:sz w:val="30"/>
+          <w:szCs w:val="30"/>
         </w:rPr>
         <w:lastRenderedPageBreak/>
-        <w:t>“查看课程成绩”用例</w:t>
+        <w:t>“</w:t>
+      </w:r>
+      <w:r>
+        <w:rPr>
+          <w:rFonts w:ascii="黑体" w:eastAsia="黑体" w:hAnsi="黑体" w:hint="eastAsia"/>
+          <w:sz w:val="30"/>
+          <w:szCs w:val="30"/>
+        </w:rPr>
+        <w:t>查看课程成绩</w:t>
+      </w:r>
+      <w:r>
+        <w:rPr>
+          <w:rFonts w:ascii="黑体" w:eastAsia="黑体" w:hAnsi="黑体" w:hint="eastAsia"/>
+          <w:sz w:val="30"/>
+          <w:szCs w:val="30"/>
+        </w:rPr>
+        <w:t>”用例</w:t>
       </w:r>
       <w:bookmarkEnd w:id="16"/>
     </w:p>
@@ -20415,7 +20272,6 @@
           <w:sz w:val="30"/>
           <w:szCs w:val="30"/>
         </w:rPr>
-        <w:lastRenderedPageBreak/>
         <w:t>算法描述</w:t>
       </w:r>
     </w:p>
@@ -20435,6 +20291,7 @@
           <w:sz w:val="24"/>
           <w:szCs w:val="30"/>
         </w:rPr>
+        <w:lastRenderedPageBreak/>
         <w:t>无</w:t>
       </w:r>
     </w:p>
@@ -20551,11 +20408,18 @@
           <w:numId w:val="3"/>
         </w:numPr>
         <w:jc w:val="left"/>
-      </w:pPr>
-      <w:bookmarkStart w:id="17" w:name="_Toc7970090"/>
-      <w:r>
-        <w:rPr>
-          <w:rFonts w:hint="eastAsia"/>
+        <w:rPr>
+          <w:rFonts w:ascii="黑体" w:eastAsia="黑体" w:hAnsi="黑体"/>
+          <w:sz w:val="30"/>
+          <w:szCs w:val="30"/>
+        </w:rPr>
+      </w:pPr>
+      <w:bookmarkStart w:id="17" w:name="_Toc7987349"/>
+      <w:r>
+        <w:rPr>
+          <w:rFonts w:ascii="黑体" w:eastAsia="黑体" w:hAnsi="黑体" w:hint="eastAsia"/>
+          <w:sz w:val="30"/>
+          <w:szCs w:val="30"/>
         </w:rPr>
         <w:t>“修改密码”用例</w:t>
       </w:r>
@@ -21457,7 +21321,6 @@
           <w:sz w:val="30"/>
           <w:szCs w:val="30"/>
         </w:rPr>
-        <w:lastRenderedPageBreak/>
         <w:t>算法描述</w:t>
       </w:r>
     </w:p>
@@ -21475,6 +21338,7 @@
           <w:rFonts w:ascii="宋体" w:hAnsi="宋体" w:hint="eastAsia"/>
           <w:sz w:val="24"/>
         </w:rPr>
+        <w:lastRenderedPageBreak/>
         <w:t>无</w:t>
       </w:r>
     </w:p>
@@ -21538,11 +21402,18 @@
           <w:numId w:val="3"/>
         </w:numPr>
         <w:jc w:val="left"/>
-      </w:pPr>
-      <w:bookmarkStart w:id="18" w:name="_Toc7970091"/>
-      <w:r>
-        <w:rPr>
-          <w:rFonts w:hint="eastAsia"/>
+        <w:rPr>
+          <w:rFonts w:ascii="黑体" w:eastAsia="黑体" w:hAnsi="黑体"/>
+          <w:sz w:val="30"/>
+          <w:szCs w:val="30"/>
+        </w:rPr>
+      </w:pPr>
+      <w:bookmarkStart w:id="18" w:name="_Toc7987350"/>
+      <w:r>
+        <w:rPr>
+          <w:rFonts w:ascii="黑体" w:eastAsia="黑体" w:hAnsi="黑体" w:hint="eastAsia"/>
+          <w:sz w:val="30"/>
+          <w:szCs w:val="30"/>
         </w:rPr>
         <w:t>“修改用户信息”用例</w:t>
       </w:r>
@@ -22436,7 +22307,6 @@
           <w:sz w:val="30"/>
           <w:szCs w:val="30"/>
         </w:rPr>
-        <w:lastRenderedPageBreak/>
         <w:t>算法描述</w:t>
       </w:r>
     </w:p>
@@ -22454,6 +22324,7 @@
           <w:rFonts w:ascii="宋体" w:hAnsi="宋体" w:hint="eastAsia"/>
           <w:sz w:val="24"/>
         </w:rPr>
+        <w:lastRenderedPageBreak/>
         <w:t>无</w:t>
       </w:r>
     </w:p>
@@ -22547,11 +22418,18 @@
           <w:numId w:val="3"/>
         </w:numPr>
         <w:jc w:val="left"/>
-      </w:pPr>
-      <w:bookmarkStart w:id="19" w:name="_Toc7970092"/>
-      <w:r>
-        <w:rPr>
-          <w:rFonts w:hint="eastAsia"/>
+        <w:rPr>
+          <w:rFonts w:ascii="黑体" w:eastAsia="黑体" w:hAnsi="黑体"/>
+          <w:sz w:val="30"/>
+          <w:szCs w:val="30"/>
+        </w:rPr>
+      </w:pPr>
+      <w:bookmarkStart w:id="19" w:name="_Toc7987351"/>
+      <w:r>
+        <w:rPr>
+          <w:rFonts w:ascii="黑体" w:eastAsia="黑体" w:hAnsi="黑体" w:hint="eastAsia"/>
+          <w:sz w:val="30"/>
+          <w:szCs w:val="30"/>
         </w:rPr>
         <w:t>“查看用户信息”用例</w:t>
       </w:r>
@@ -23438,7 +23316,6 @@
           <w:sz w:val="30"/>
           <w:szCs w:val="30"/>
         </w:rPr>
-        <w:lastRenderedPageBreak/>
         <w:t>参照表</w:t>
       </w:r>
     </w:p>
@@ -23473,6 +23350,7 @@
           <w:rFonts w:ascii="宋体" w:hAnsi="宋体" w:hint="eastAsia"/>
           <w:sz w:val="24"/>
         </w:rPr>
+        <w:lastRenderedPageBreak/>
         <w:t>Teacher表</w:t>
       </w:r>
     </w:p>
@@ -23502,11 +23380,18 @@
           <w:numId w:val="3"/>
         </w:numPr>
         <w:jc w:val="left"/>
-      </w:pPr>
-      <w:bookmarkStart w:id="20" w:name="_Toc7970093"/>
-      <w:r>
-        <w:rPr>
-          <w:rFonts w:hint="eastAsia"/>
+        <w:rPr>
+          <w:rFonts w:ascii="黑体" w:eastAsia="黑体" w:hAnsi="黑体"/>
+          <w:sz w:val="30"/>
+          <w:szCs w:val="30"/>
+        </w:rPr>
+      </w:pPr>
+      <w:bookmarkStart w:id="20" w:name="_Toc7987352"/>
+      <w:r>
+        <w:rPr>
+          <w:rFonts w:ascii="黑体" w:eastAsia="黑体" w:hAnsi="黑体" w:hint="eastAsia"/>
+          <w:sz w:val="30"/>
+          <w:szCs w:val="30"/>
         </w:rPr>
         <w:t>“登出”用例</w:t>
       </w:r>
@@ -24408,13 +24293,19 @@
           <w:numId w:val="3"/>
         </w:numPr>
         <w:jc w:val="left"/>
-      </w:pPr>
-      <w:bookmarkStart w:id="21" w:name="_Toc7970094"/>
-      <w:r>
-        <w:rPr>
-          <w:rFonts w:hint="eastAsia"/>
-        </w:rPr>
-        <w:lastRenderedPageBreak/>
+        <w:rPr>
+          <w:rFonts w:ascii="黑体" w:eastAsia="黑体" w:hAnsi="黑体"/>
+          <w:sz w:val="30"/>
+          <w:szCs w:val="30"/>
+        </w:rPr>
+      </w:pPr>
+      <w:bookmarkStart w:id="21" w:name="_Toc7987353"/>
+      <w:r>
+        <w:rPr>
+          <w:rFonts w:ascii="黑体" w:eastAsia="黑体" w:hAnsi="黑体" w:hint="eastAsia"/>
+          <w:sz w:val="30"/>
+          <w:szCs w:val="30"/>
+        </w:rPr>
         <w:t>“登录”用例</w:t>
       </w:r>
       <w:bookmarkEnd w:id="21"/>
@@ -24441,6 +24332,7 @@
           <w:sz w:val="30"/>
           <w:szCs w:val="30"/>
         </w:rPr>
+        <w:lastRenderedPageBreak/>
         <w:t>用例规约</w:t>
       </w:r>
     </w:p>
@@ -25363,13 +25255,19 @@
           <w:numId w:val="3"/>
         </w:numPr>
         <w:jc w:val="left"/>
-      </w:pPr>
-      <w:bookmarkStart w:id="22" w:name="_Toc7970095"/>
-      <w:r>
-        <w:rPr>
-          <w:rFonts w:hint="eastAsia"/>
-        </w:rPr>
-        <w:lastRenderedPageBreak/>
+        <w:rPr>
+          <w:rFonts w:ascii="黑体" w:eastAsia="黑体" w:hAnsi="黑体"/>
+          <w:sz w:val="30"/>
+          <w:szCs w:val="30"/>
+        </w:rPr>
+      </w:pPr>
+      <w:bookmarkStart w:id="22" w:name="_Toc7987354"/>
+      <w:r>
+        <w:rPr>
+          <w:rFonts w:ascii="黑体" w:eastAsia="黑体" w:hAnsi="黑体" w:hint="eastAsia"/>
+          <w:sz w:val="30"/>
+          <w:szCs w:val="30"/>
+        </w:rPr>
         <w:t>“添加学生”用例</w:t>
       </w:r>
       <w:bookmarkEnd w:id="22"/>
@@ -25396,6 +25294,7 @@
           <w:sz w:val="30"/>
           <w:szCs w:val="30"/>
         </w:rPr>
+        <w:lastRenderedPageBreak/>
         <w:t>用例规约</w:t>
       </w:r>
     </w:p>
@@ -26247,7 +26146,6 @@
           <w:sz w:val="30"/>
           <w:szCs w:val="30"/>
         </w:rPr>
-        <w:lastRenderedPageBreak/>
         <w:t>API接口调用</w:t>
       </w:r>
     </w:p>
@@ -26308,6 +26206,7 @@
           <w:sz w:val="30"/>
           <w:szCs w:val="30"/>
         </w:rPr>
+        <w:lastRenderedPageBreak/>
         <w:t>算法描述</w:t>
       </w:r>
     </w:p>
@@ -26396,11 +26295,18 @@
           <w:numId w:val="3"/>
         </w:numPr>
         <w:jc w:val="left"/>
-      </w:pPr>
-      <w:bookmarkStart w:id="23" w:name="_Toc7970096"/>
-      <w:r>
-        <w:rPr>
-          <w:rFonts w:hint="eastAsia"/>
+        <w:rPr>
+          <w:rFonts w:ascii="黑体" w:eastAsia="黑体" w:hAnsi="黑体"/>
+          <w:sz w:val="30"/>
+          <w:szCs w:val="30"/>
+        </w:rPr>
+      </w:pPr>
+      <w:bookmarkStart w:id="23" w:name="_Toc7987355"/>
+      <w:r>
+        <w:rPr>
+          <w:rFonts w:ascii="黑体" w:eastAsia="黑体" w:hAnsi="黑体" w:hint="eastAsia"/>
+          <w:sz w:val="30"/>
+          <w:szCs w:val="30"/>
         </w:rPr>
         <w:t>“添加课程”用例</w:t>
       </w:r>
@@ -27286,7 +27192,6 @@
           <w:sz w:val="30"/>
           <w:szCs w:val="30"/>
         </w:rPr>
-        <w:lastRenderedPageBreak/>
         <w:t>算法描述</w:t>
       </w:r>
     </w:p>
@@ -27329,6 +27234,7 @@
           <w:sz w:val="30"/>
           <w:szCs w:val="30"/>
         </w:rPr>
+        <w:lastRenderedPageBreak/>
         <w:t>参照表</w:t>
       </w:r>
     </w:p>
@@ -27392,11 +27298,18 @@
           <w:numId w:val="3"/>
         </w:numPr>
         <w:jc w:val="left"/>
-      </w:pPr>
-      <w:bookmarkStart w:id="24" w:name="_Toc7970097"/>
-      <w:r>
-        <w:rPr>
-          <w:rFonts w:hint="eastAsia"/>
+        <w:rPr>
+          <w:rFonts w:ascii="黑体" w:eastAsia="黑体" w:hAnsi="黑体"/>
+          <w:sz w:val="30"/>
+          <w:szCs w:val="30"/>
+        </w:rPr>
+      </w:pPr>
+      <w:bookmarkStart w:id="24" w:name="_Toc7987356"/>
+      <w:r>
+        <w:rPr>
+          <w:rFonts w:ascii="黑体" w:eastAsia="黑体" w:hAnsi="黑体" w:hint="eastAsia"/>
+          <w:sz w:val="30"/>
+          <w:szCs w:val="30"/>
         </w:rPr>
         <w:t>“添加课程评分细则”用例</w:t>
       </w:r>
@@ -28288,7 +28201,6 @@
           <w:sz w:val="30"/>
           <w:szCs w:val="30"/>
         </w:rPr>
-        <w:lastRenderedPageBreak/>
         <w:t>参照表</w:t>
       </w:r>
     </w:p>
@@ -28335,11 +28247,18 @@
           <w:numId w:val="3"/>
         </w:numPr>
         <w:jc w:val="left"/>
-      </w:pPr>
-      <w:bookmarkStart w:id="25" w:name="_Toc7970098"/>
-      <w:r>
-        <w:rPr>
-          <w:rFonts w:hint="eastAsia"/>
+        <w:rPr>
+          <w:rFonts w:ascii="黑体" w:eastAsia="黑体" w:hAnsi="黑体"/>
+          <w:sz w:val="30"/>
+          <w:szCs w:val="30"/>
+        </w:rPr>
+      </w:pPr>
+      <w:bookmarkStart w:id="25" w:name="_Toc7987357"/>
+      <w:r>
+        <w:rPr>
+          <w:rFonts w:ascii="黑体" w:eastAsia="黑体" w:hAnsi="黑体" w:hint="eastAsia"/>
+          <w:sz w:val="30"/>
+          <w:szCs w:val="30"/>
         </w:rPr>
         <w:t>“查看课程列表”用例</w:t>
       </w:r>
@@ -29306,7 +29225,7 @@
           <w:szCs w:val="32"/>
         </w:rPr>
       </w:pPr>
-      <w:bookmarkStart w:id="26" w:name="_Toc7970099"/>
+      <w:bookmarkStart w:id="26" w:name="_Toc7987358"/>
       <w:r>
         <w:rPr>
           <w:rFonts w:ascii="黑体" w:eastAsia="黑体" w:hAnsi="黑体" w:hint="eastAsia"/>
@@ -29326,13 +29245,20 @@
           <w:numId w:val="17"/>
         </w:numPr>
         <w:jc w:val="left"/>
-      </w:pPr>
-      <w:bookmarkStart w:id="27" w:name="_Toc7970100"/>
+        <w:rPr>
+          <w:rFonts w:ascii="黑体" w:eastAsia="黑体" w:hAnsi="黑体"/>
+          <w:sz w:val="30"/>
+          <w:szCs w:val="30"/>
+        </w:rPr>
+      </w:pPr>
+      <w:bookmarkStart w:id="27" w:name="_Toc7987359"/>
       <w:proofErr w:type="spellStart"/>
       <w:proofErr w:type="gramStart"/>
       <w:r>
         <w:rPr>
-          <w:rFonts w:hint="eastAsia"/>
+          <w:rFonts w:ascii="黑体" w:eastAsia="黑体" w:hAnsi="黑体" w:hint="eastAsia"/>
+          <w:sz w:val="30"/>
+          <w:szCs w:val="30"/>
         </w:rPr>
         <w:t>addCourse</w:t>
       </w:r>
@@ -30773,13 +30699,20 @@
           <w:numId w:val="17"/>
         </w:numPr>
         <w:jc w:val="left"/>
-      </w:pPr>
-      <w:bookmarkStart w:id="28" w:name="_Toc7970101"/>
+        <w:rPr>
+          <w:rFonts w:ascii="黑体" w:eastAsia="黑体" w:hAnsi="黑体"/>
+          <w:sz w:val="30"/>
+          <w:szCs w:val="30"/>
+        </w:rPr>
+      </w:pPr>
+      <w:bookmarkStart w:id="28" w:name="_Toc7987360"/>
       <w:proofErr w:type="spellStart"/>
       <w:proofErr w:type="gramStart"/>
       <w:r>
         <w:rPr>
-          <w:rFonts w:hint="eastAsia"/>
+          <w:rFonts w:ascii="黑体" w:eastAsia="黑体" w:hAnsi="黑体" w:hint="eastAsia"/>
+          <w:sz w:val="30"/>
+          <w:szCs w:val="30"/>
         </w:rPr>
         <w:t>addScoreItem</w:t>
       </w:r>
@@ -32181,13 +32114,20 @@
           <w:numId w:val="17"/>
         </w:numPr>
         <w:jc w:val="left"/>
-      </w:pPr>
-      <w:bookmarkStart w:id="29" w:name="_Toc7970102"/>
+        <w:rPr>
+          <w:rFonts w:ascii="黑体" w:eastAsia="黑体" w:hAnsi="黑体"/>
+          <w:sz w:val="30"/>
+          <w:szCs w:val="30"/>
+        </w:rPr>
+      </w:pPr>
+      <w:bookmarkStart w:id="29" w:name="_Toc7987361"/>
       <w:proofErr w:type="spellStart"/>
       <w:proofErr w:type="gramStart"/>
       <w:r>
         <w:rPr>
-          <w:rFonts w:hint="eastAsia"/>
+          <w:rFonts w:ascii="黑体" w:eastAsia="黑体" w:hAnsi="黑体" w:hint="eastAsia"/>
+          <w:sz w:val="30"/>
+          <w:szCs w:val="30"/>
         </w:rPr>
         <w:lastRenderedPageBreak/>
         <w:t>addStudents</w:t>
@@ -33589,17 +33529,29 @@
           <w:numId w:val="17"/>
         </w:numPr>
         <w:jc w:val="left"/>
-      </w:pPr>
-      <w:bookmarkStart w:id="30" w:name="_Toc7970103"/>
+        <w:rPr>
+          <w:rFonts w:ascii="黑体" w:eastAsia="黑体" w:hAnsi="黑体"/>
+          <w:sz w:val="30"/>
+          <w:szCs w:val="30"/>
+        </w:rPr>
+      </w:pPr>
+      <w:bookmarkStart w:id="30" w:name="_Toc7987362"/>
       <w:proofErr w:type="spellStart"/>
       <w:proofErr w:type="gramStart"/>
       <w:r>
         <w:rPr>
-          <w:rFonts w:hint="eastAsia"/>
+          <w:rFonts w:ascii="黑体" w:eastAsia="黑体" w:hAnsi="黑体" w:hint="eastAsia"/>
+          <w:sz w:val="30"/>
+          <w:szCs w:val="30"/>
         </w:rPr>
         <w:t>getA</w:t>
       </w:r>
       <w:r>
+        <w:rPr>
+          <w:rFonts w:ascii="黑体" w:eastAsia="黑体" w:hAnsi="黑体"/>
+          <w:sz w:val="30"/>
+          <w:szCs w:val="30"/>
+        </w:rPr>
         <w:t>llStu</w:t>
       </w:r>
       <w:bookmarkEnd w:id="30"/>
@@ -35764,13 +35716,20 @@
           <w:numId w:val="17"/>
         </w:numPr>
         <w:jc w:val="left"/>
-      </w:pPr>
-      <w:bookmarkStart w:id="31" w:name="_Toc7970104"/>
+        <w:rPr>
+          <w:rFonts w:ascii="黑体" w:eastAsia="黑体" w:hAnsi="黑体"/>
+          <w:sz w:val="30"/>
+          <w:szCs w:val="30"/>
+        </w:rPr>
+      </w:pPr>
+      <w:bookmarkStart w:id="31" w:name="_Toc7987363"/>
       <w:proofErr w:type="spellStart"/>
       <w:proofErr w:type="gramStart"/>
       <w:r>
         <w:rPr>
-          <w:rFonts w:hint="eastAsia"/>
+          <w:rFonts w:ascii="黑体" w:eastAsia="黑体" w:hAnsi="黑体" w:hint="eastAsia"/>
+          <w:sz w:val="30"/>
+          <w:szCs w:val="30"/>
         </w:rPr>
         <w:t>getSelfInfo</w:t>
       </w:r>
@@ -37144,13 +37103,20 @@
           <w:numId w:val="17"/>
         </w:numPr>
         <w:jc w:val="left"/>
-      </w:pPr>
-      <w:bookmarkStart w:id="32" w:name="_Toc7970105"/>
+        <w:rPr>
+          <w:rFonts w:ascii="黑体" w:eastAsia="黑体" w:hAnsi="黑体"/>
+          <w:sz w:val="30"/>
+          <w:szCs w:val="30"/>
+        </w:rPr>
+      </w:pPr>
+      <w:bookmarkStart w:id="32" w:name="_Toc7987364"/>
       <w:proofErr w:type="spellStart"/>
       <w:proofErr w:type="gramStart"/>
       <w:r>
         <w:rPr>
-          <w:rFonts w:hint="eastAsia"/>
+          <w:rFonts w:ascii="黑体" w:eastAsia="黑体" w:hAnsi="黑体" w:hint="eastAsia"/>
+          <w:sz w:val="30"/>
+          <w:szCs w:val="30"/>
         </w:rPr>
         <w:t>getStudentScores</w:t>
       </w:r>
@@ -39889,12 +39855,19 @@
           <w:numId w:val="17"/>
         </w:numPr>
         <w:jc w:val="left"/>
-      </w:pPr>
-      <w:bookmarkStart w:id="33" w:name="_Toc7970106"/>
+        <w:rPr>
+          <w:rFonts w:ascii="黑体" w:eastAsia="黑体" w:hAnsi="黑体"/>
+          <w:sz w:val="30"/>
+          <w:szCs w:val="30"/>
+        </w:rPr>
+      </w:pPr>
+      <w:bookmarkStart w:id="33" w:name="_Toc7987365"/>
       <w:proofErr w:type="gramStart"/>
       <w:r>
         <w:rPr>
-          <w:rFonts w:hint="eastAsia"/>
+          <w:rFonts w:ascii="黑体" w:eastAsia="黑体" w:hAnsi="黑体" w:hint="eastAsia"/>
+          <w:sz w:val="30"/>
+          <w:szCs w:val="30"/>
         </w:rPr>
         <w:t>login</w:t>
       </w:r>
@@ -39931,7 +39904,7 @@
         <w:pStyle w:val="a9"/>
         <w:ind w:left="420" w:firstLineChars="0" w:firstLine="0"/>
         <w:rPr>
-          <w:rFonts w:ascii="宋体" w:hAnsi="宋体" w:hint="eastAsia"/>
+          <w:rFonts w:ascii="宋体" w:hAnsi="宋体"/>
           <w:sz w:val="24"/>
         </w:rPr>
       </w:pPr>
@@ -39973,7 +39946,7 @@
         <w:pStyle w:val="a9"/>
         <w:ind w:left="420" w:firstLineChars="0" w:firstLine="0"/>
         <w:rPr>
-          <w:rFonts w:ascii="宋体" w:hAnsi="宋体" w:hint="eastAsia"/>
+          <w:rFonts w:ascii="宋体" w:hAnsi="宋体"/>
           <w:sz w:val="24"/>
         </w:rPr>
       </w:pPr>
@@ -40015,7 +39988,7 @@
         <w:pStyle w:val="a9"/>
         <w:ind w:left="420" w:firstLineChars="0" w:firstLine="0"/>
         <w:rPr>
-          <w:rFonts w:ascii="宋体" w:hAnsi="宋体" w:hint="eastAsia"/>
+          <w:rFonts w:ascii="宋体" w:hAnsi="宋体"/>
           <w:sz w:val="24"/>
         </w:rPr>
       </w:pPr>
@@ -40057,7 +40030,7 @@
         <w:pStyle w:val="a9"/>
         <w:ind w:left="420" w:firstLineChars="0" w:firstLine="0"/>
         <w:rPr>
-          <w:rFonts w:ascii="黑体" w:eastAsia="黑体" w:hAnsi="黑体" w:hint="eastAsia"/>
+          <w:rFonts w:ascii="黑体" w:eastAsia="黑体" w:hAnsi="黑体"/>
           <w:b/>
           <w:sz w:val="30"/>
           <w:szCs w:val="30"/>
@@ -40125,7 +40098,7 @@
         <w:pStyle w:val="a9"/>
         <w:ind w:left="420" w:firstLineChars="0" w:firstLine="0"/>
         <w:rPr>
-          <w:rFonts w:ascii="宋体" w:hAnsi="宋体" w:hint="eastAsia"/>
+          <w:rFonts w:ascii="宋体" w:hAnsi="宋体"/>
           <w:sz w:val="24"/>
         </w:rPr>
       </w:pPr>
@@ -40240,7 +40213,7 @@
               <w:pStyle w:val="a9"/>
               <w:ind w:left="420" w:firstLineChars="0" w:firstLine="0"/>
               <w:rPr>
-                <w:rFonts w:ascii="宋体" w:hAnsi="宋体" w:hint="eastAsia"/>
+                <w:rFonts w:ascii="宋体" w:hAnsi="宋体"/>
                 <w:sz w:val="24"/>
               </w:rPr>
             </w:pPr>
@@ -40257,7 +40230,7 @@
               <w:pStyle w:val="a9"/>
               <w:ind w:left="420" w:firstLineChars="0" w:firstLine="0"/>
               <w:rPr>
-                <w:rFonts w:ascii="黑体" w:eastAsia="黑体" w:hAnsi="黑体" w:hint="eastAsia"/>
+                <w:rFonts w:ascii="黑体" w:eastAsia="黑体" w:hAnsi="黑体"/>
                 <w:b/>
                 <w:sz w:val="30"/>
                 <w:szCs w:val="30"/>
@@ -40291,7 +40264,7 @@
         <w:pStyle w:val="a9"/>
         <w:ind w:left="420" w:firstLineChars="0" w:firstLine="0"/>
         <w:rPr>
-          <w:rFonts w:ascii="黑体" w:eastAsia="黑体" w:hAnsi="黑体" w:hint="eastAsia"/>
+          <w:rFonts w:ascii="黑体" w:eastAsia="黑体" w:hAnsi="黑体"/>
           <w:b/>
           <w:sz w:val="30"/>
           <w:szCs w:val="30"/>
@@ -40682,7 +40655,7 @@
         <w:ind w:left="420" w:firstLineChars="0" w:firstLine="0"/>
         <w:jc w:val="center"/>
         <w:rPr>
-          <w:rFonts w:ascii="宋体" w:hAnsi="宋体" w:hint="eastAsia"/>
+          <w:rFonts w:ascii="宋体" w:hAnsi="宋体"/>
           <w:sz w:val="24"/>
           <w:shd w:val="pct15" w:color="auto" w:fill="FFFFFF"/>
         </w:rPr>
@@ -40815,7 +40788,7 @@
               <w:pStyle w:val="a9"/>
               <w:ind w:left="420" w:firstLineChars="0" w:firstLine="0"/>
               <w:rPr>
-                <w:rFonts w:ascii="黑体" w:eastAsia="黑体" w:hAnsi="黑体" w:hint="eastAsia"/>
+                <w:rFonts w:ascii="黑体" w:eastAsia="黑体" w:hAnsi="黑体"/>
                 <w:b/>
                 <w:sz w:val="30"/>
                 <w:szCs w:val="30"/>
@@ -40837,7 +40810,7 @@
         <w:pStyle w:val="a9"/>
         <w:ind w:left="420" w:firstLineChars="0" w:firstLine="0"/>
         <w:rPr>
-          <w:rFonts w:ascii="黑体" w:eastAsia="黑体" w:hAnsi="黑体" w:hint="eastAsia"/>
+          <w:rFonts w:ascii="黑体" w:eastAsia="黑体" w:hAnsi="黑体"/>
           <w:b/>
           <w:sz w:val="30"/>
           <w:szCs w:val="30"/>
@@ -41148,7 +41121,7 @@
         <w:ind w:left="420" w:firstLineChars="0" w:firstLine="0"/>
         <w:jc w:val="center"/>
         <w:rPr>
-          <w:rFonts w:ascii="宋体" w:hAnsi="宋体" w:hint="eastAsia"/>
+          <w:rFonts w:ascii="宋体" w:hAnsi="宋体"/>
           <w:sz w:val="24"/>
           <w:shd w:val="pct15" w:color="auto" w:fill="FFFFFF"/>
         </w:rPr>
@@ -41183,7 +41156,7 @@
         <w:pStyle w:val="a9"/>
         <w:ind w:left="420" w:firstLineChars="0" w:firstLine="0"/>
         <w:rPr>
-          <w:rFonts w:ascii="黑体" w:eastAsia="黑体" w:hAnsi="黑体" w:hint="eastAsia"/>
+          <w:rFonts w:ascii="黑体" w:eastAsia="黑体" w:hAnsi="黑体"/>
           <w:b/>
           <w:sz w:val="30"/>
           <w:szCs w:val="30"/>
@@ -41198,12 +41171,19 @@
           <w:numId w:val="17"/>
         </w:numPr>
         <w:jc w:val="left"/>
-      </w:pPr>
-      <w:bookmarkStart w:id="34" w:name="_Toc7970107"/>
+        <w:rPr>
+          <w:rFonts w:ascii="黑体" w:eastAsia="黑体" w:hAnsi="黑体"/>
+          <w:sz w:val="30"/>
+          <w:szCs w:val="30"/>
+        </w:rPr>
+      </w:pPr>
+      <w:bookmarkStart w:id="34" w:name="_Toc7987366"/>
       <w:proofErr w:type="gramStart"/>
       <w:r>
         <w:rPr>
-          <w:rFonts w:hint="eastAsia"/>
+          <w:rFonts w:ascii="黑体" w:eastAsia="黑体" w:hAnsi="黑体" w:hint="eastAsia"/>
+          <w:sz w:val="30"/>
+          <w:szCs w:val="30"/>
         </w:rPr>
         <w:t>logout</w:t>
       </w:r>
@@ -41240,7 +41220,7 @@
         <w:pStyle w:val="a9"/>
         <w:ind w:left="420" w:firstLineChars="0" w:firstLine="0"/>
         <w:rPr>
-          <w:rFonts w:ascii="宋体" w:hAnsi="宋体" w:hint="eastAsia"/>
+          <w:rFonts w:ascii="宋体" w:hAnsi="宋体"/>
           <w:sz w:val="24"/>
         </w:rPr>
       </w:pPr>
@@ -41282,7 +41262,7 @@
         <w:pStyle w:val="a9"/>
         <w:ind w:left="420" w:firstLineChars="0" w:firstLine="0"/>
         <w:rPr>
-          <w:rFonts w:ascii="宋体" w:hAnsi="宋体" w:hint="eastAsia"/>
+          <w:rFonts w:ascii="宋体" w:hAnsi="宋体"/>
           <w:sz w:val="24"/>
         </w:rPr>
       </w:pPr>
@@ -41324,7 +41304,7 @@
         <w:pStyle w:val="a9"/>
         <w:ind w:left="420" w:firstLineChars="0" w:firstLine="0"/>
         <w:rPr>
-          <w:rFonts w:ascii="宋体" w:hAnsi="宋体" w:hint="eastAsia"/>
+          <w:rFonts w:ascii="宋体" w:hAnsi="宋体"/>
           <w:sz w:val="24"/>
         </w:rPr>
       </w:pPr>
@@ -41367,7 +41347,7 @@
         <w:pStyle w:val="a9"/>
         <w:ind w:left="420" w:firstLineChars="0" w:firstLine="0"/>
         <w:rPr>
-          <w:rFonts w:ascii="宋体" w:hAnsi="宋体" w:hint="eastAsia"/>
+          <w:rFonts w:ascii="宋体" w:hAnsi="宋体"/>
           <w:sz w:val="24"/>
         </w:rPr>
       </w:pPr>
@@ -41425,7 +41405,7 @@
         <w:pStyle w:val="a9"/>
         <w:ind w:left="420" w:firstLineChars="0" w:firstLine="0"/>
         <w:rPr>
-          <w:rFonts w:ascii="宋体" w:hAnsi="宋体" w:hint="eastAsia"/>
+          <w:rFonts w:ascii="宋体" w:hAnsi="宋体"/>
           <w:sz w:val="24"/>
         </w:rPr>
       </w:pPr>
@@ -41523,7 +41503,7 @@
               <w:pStyle w:val="a9"/>
               <w:ind w:left="420" w:firstLineChars="0" w:firstLine="0"/>
               <w:rPr>
-                <w:rFonts w:ascii="黑体" w:eastAsia="黑体" w:hAnsi="黑体" w:hint="eastAsia"/>
+                <w:rFonts w:ascii="黑体" w:eastAsia="黑体" w:hAnsi="黑体"/>
                 <w:b/>
                 <w:sz w:val="30"/>
                 <w:szCs w:val="30"/>
@@ -41545,7 +41525,7 @@
         <w:pStyle w:val="a9"/>
         <w:ind w:left="420" w:firstLineChars="0" w:firstLine="0"/>
         <w:rPr>
-          <w:rFonts w:ascii="黑体" w:eastAsia="黑体" w:hAnsi="黑体" w:hint="eastAsia"/>
+          <w:rFonts w:ascii="黑体" w:eastAsia="黑体" w:hAnsi="黑体"/>
           <w:b/>
           <w:sz w:val="30"/>
           <w:szCs w:val="30"/>
@@ -41582,7 +41562,7 @@
         <w:pStyle w:val="a9"/>
         <w:ind w:left="420" w:firstLineChars="0" w:firstLine="0"/>
         <w:rPr>
-          <w:rFonts w:ascii="宋体" w:hAnsi="宋体" w:hint="eastAsia"/>
+          <w:rFonts w:ascii="宋体" w:hAnsi="宋体"/>
           <w:sz w:val="24"/>
         </w:rPr>
       </w:pPr>
@@ -41739,7 +41719,7 @@
               <w:pStyle w:val="a9"/>
               <w:ind w:left="420" w:firstLineChars="0" w:firstLine="0"/>
               <w:rPr>
-                <w:rFonts w:ascii="黑体" w:eastAsia="黑体" w:hAnsi="黑体" w:hint="eastAsia"/>
+                <w:rFonts w:ascii="黑体" w:eastAsia="黑体" w:hAnsi="黑体"/>
                 <w:b/>
                 <w:sz w:val="30"/>
                 <w:szCs w:val="30"/>
@@ -41761,7 +41741,7 @@
         <w:pStyle w:val="a9"/>
         <w:ind w:left="420" w:firstLineChars="0" w:firstLine="0"/>
         <w:rPr>
-          <w:rFonts w:ascii="黑体" w:eastAsia="黑体" w:hAnsi="黑体" w:hint="eastAsia"/>
+          <w:rFonts w:ascii="黑体" w:eastAsia="黑体" w:hAnsi="黑体"/>
           <w:b/>
           <w:sz w:val="30"/>
           <w:szCs w:val="30"/>
@@ -42072,7 +42052,7 @@
         <w:ind w:left="420" w:firstLineChars="0" w:firstLine="0"/>
         <w:jc w:val="center"/>
         <w:rPr>
-          <w:rFonts w:ascii="宋体" w:hAnsi="宋体" w:hint="eastAsia"/>
+          <w:rFonts w:ascii="宋体" w:hAnsi="宋体"/>
           <w:sz w:val="24"/>
           <w:shd w:val="pct15" w:color="auto" w:fill="FFFFFF"/>
         </w:rPr>
@@ -42107,7 +42087,7 @@
         <w:widowControl/>
         <w:jc w:val="left"/>
         <w:rPr>
-          <w:rFonts w:ascii="黑体" w:eastAsia="黑体" w:hAnsi="黑体" w:hint="eastAsia"/>
+          <w:rFonts w:ascii="黑体" w:eastAsia="黑体" w:hAnsi="黑体"/>
           <w:b/>
           <w:sz w:val="30"/>
           <w:szCs w:val="30"/>
@@ -42131,13 +42111,20 @@
           <w:numId w:val="17"/>
         </w:numPr>
         <w:jc w:val="left"/>
-      </w:pPr>
-      <w:bookmarkStart w:id="35" w:name="_Toc7970108"/>
+        <w:rPr>
+          <w:rFonts w:ascii="黑体" w:eastAsia="黑体" w:hAnsi="黑体"/>
+          <w:sz w:val="30"/>
+          <w:szCs w:val="30"/>
+        </w:rPr>
+      </w:pPr>
+      <w:bookmarkStart w:id="35" w:name="_Toc7987367"/>
       <w:proofErr w:type="spellStart"/>
       <w:proofErr w:type="gramStart"/>
       <w:r>
         <w:rPr>
-          <w:rFonts w:hint="eastAsia"/>
+          <w:rFonts w:ascii="黑体" w:eastAsia="黑体" w:hAnsi="黑体" w:hint="eastAsia"/>
+          <w:sz w:val="30"/>
+          <w:szCs w:val="30"/>
         </w:rPr>
         <w:lastRenderedPageBreak/>
         <w:t>savePwd</w:t>
@@ -42176,7 +42163,7 @@
         <w:pStyle w:val="a9"/>
         <w:ind w:left="420" w:firstLineChars="0" w:firstLine="0"/>
         <w:rPr>
-          <w:rFonts w:ascii="宋体" w:hAnsi="宋体" w:hint="eastAsia"/>
+          <w:rFonts w:ascii="宋体" w:hAnsi="宋体"/>
           <w:sz w:val="24"/>
         </w:rPr>
       </w:pPr>
@@ -42218,7 +42205,7 @@
         <w:pStyle w:val="a9"/>
         <w:ind w:left="420" w:firstLineChars="0" w:firstLine="0"/>
         <w:rPr>
-          <w:rFonts w:ascii="宋体" w:hAnsi="宋体" w:hint="eastAsia"/>
+          <w:rFonts w:ascii="宋体" w:hAnsi="宋体"/>
           <w:sz w:val="24"/>
         </w:rPr>
       </w:pPr>
@@ -42260,7 +42247,7 @@
         <w:pStyle w:val="a9"/>
         <w:ind w:left="420" w:firstLineChars="0" w:firstLine="0"/>
         <w:rPr>
-          <w:rFonts w:ascii="宋体" w:hAnsi="宋体" w:hint="eastAsia"/>
+          <w:rFonts w:ascii="宋体" w:hAnsi="宋体"/>
           <w:sz w:val="24"/>
         </w:rPr>
       </w:pPr>
@@ -42302,7 +42289,7 @@
         <w:pStyle w:val="a9"/>
         <w:ind w:left="420" w:firstLineChars="0" w:firstLine="0"/>
         <w:rPr>
-          <w:rFonts w:ascii="宋体" w:hAnsi="宋体" w:hint="eastAsia"/>
+          <w:rFonts w:ascii="宋体" w:hAnsi="宋体"/>
           <w:sz w:val="24"/>
         </w:rPr>
       </w:pPr>
@@ -42369,7 +42356,7 @@
         <w:pStyle w:val="a9"/>
         <w:ind w:left="420" w:firstLineChars="0" w:firstLine="0"/>
         <w:rPr>
-          <w:rFonts w:ascii="宋体" w:hAnsi="宋体" w:hint="eastAsia"/>
+          <w:rFonts w:ascii="宋体" w:hAnsi="宋体"/>
           <w:sz w:val="24"/>
         </w:rPr>
       </w:pPr>
@@ -42484,7 +42471,7 @@
               <w:pStyle w:val="a9"/>
               <w:ind w:left="420" w:firstLineChars="0" w:firstLine="0"/>
               <w:rPr>
-                <w:rFonts w:ascii="黑体" w:eastAsia="黑体" w:hAnsi="黑体" w:hint="eastAsia"/>
+                <w:rFonts w:ascii="黑体" w:eastAsia="黑体" w:hAnsi="黑体"/>
                 <w:b/>
                 <w:sz w:val="30"/>
                 <w:szCs w:val="30"/>
@@ -42506,7 +42493,7 @@
         <w:pStyle w:val="a9"/>
         <w:ind w:left="420" w:firstLineChars="0" w:firstLine="0"/>
         <w:rPr>
-          <w:rFonts w:ascii="黑体" w:eastAsia="黑体" w:hAnsi="黑体" w:hint="eastAsia"/>
+          <w:rFonts w:ascii="黑体" w:eastAsia="黑体" w:hAnsi="黑体"/>
           <w:b/>
           <w:sz w:val="30"/>
           <w:szCs w:val="30"/>
@@ -42819,7 +42806,7 @@
         <w:ind w:left="420" w:firstLineChars="0" w:firstLine="0"/>
         <w:jc w:val="center"/>
         <w:rPr>
-          <w:rFonts w:ascii="宋体" w:hAnsi="宋体" w:hint="eastAsia"/>
+          <w:rFonts w:ascii="宋体" w:hAnsi="宋体"/>
           <w:sz w:val="24"/>
           <w:shd w:val="pct15" w:color="auto" w:fill="FFFFFF"/>
         </w:rPr>
@@ -42962,7 +42949,7 @@
               <w:pStyle w:val="a9"/>
               <w:ind w:left="420" w:firstLineChars="0" w:firstLine="0"/>
               <w:rPr>
-                <w:rFonts w:ascii="黑体" w:eastAsia="黑体" w:hAnsi="黑体" w:hint="eastAsia"/>
+                <w:rFonts w:ascii="黑体" w:eastAsia="黑体" w:hAnsi="黑体"/>
                 <w:b/>
                 <w:sz w:val="30"/>
                 <w:szCs w:val="30"/>
@@ -42984,7 +42971,7 @@
         <w:pStyle w:val="a9"/>
         <w:ind w:left="420" w:firstLineChars="0" w:firstLine="0"/>
         <w:rPr>
-          <w:rFonts w:ascii="黑体" w:eastAsia="黑体" w:hAnsi="黑体" w:hint="eastAsia"/>
+          <w:rFonts w:ascii="黑体" w:eastAsia="黑体" w:hAnsi="黑体"/>
           <w:b/>
           <w:sz w:val="30"/>
           <w:szCs w:val="30"/>
@@ -43296,7 +43283,7 @@
         <w:ind w:left="420" w:firstLineChars="0" w:firstLine="0"/>
         <w:jc w:val="center"/>
         <w:rPr>
-          <w:rFonts w:ascii="宋体" w:hAnsi="宋体" w:hint="eastAsia"/>
+          <w:rFonts w:ascii="宋体" w:hAnsi="宋体"/>
           <w:sz w:val="24"/>
           <w:shd w:val="pct15" w:color="auto" w:fill="FFFFFF"/>
         </w:rPr>
@@ -43346,13 +43333,20 @@
           <w:numId w:val="17"/>
         </w:numPr>
         <w:jc w:val="left"/>
-      </w:pPr>
-      <w:bookmarkStart w:id="36" w:name="_Toc7970109"/>
+        <w:rPr>
+          <w:rFonts w:ascii="黑体" w:eastAsia="黑体" w:hAnsi="黑体"/>
+          <w:sz w:val="30"/>
+          <w:szCs w:val="30"/>
+        </w:rPr>
+      </w:pPr>
+      <w:bookmarkStart w:id="36" w:name="_Toc7987368"/>
       <w:proofErr w:type="spellStart"/>
       <w:proofErr w:type="gramStart"/>
       <w:r>
         <w:rPr>
-          <w:rFonts w:hint="eastAsia"/>
+          <w:rFonts w:ascii="黑体" w:eastAsia="黑体" w:hAnsi="黑体" w:hint="eastAsia"/>
+          <w:sz w:val="30"/>
+          <w:szCs w:val="30"/>
         </w:rPr>
         <w:t>saveScore</w:t>
       </w:r>
@@ -43390,7 +43384,7 @@
         <w:pStyle w:val="a9"/>
         <w:ind w:left="420" w:firstLineChars="0" w:firstLine="0"/>
         <w:rPr>
-          <w:rFonts w:ascii="宋体" w:hAnsi="宋体" w:hint="eastAsia"/>
+          <w:rFonts w:ascii="宋体" w:hAnsi="宋体"/>
           <w:sz w:val="24"/>
         </w:rPr>
       </w:pPr>
@@ -43432,7 +43426,7 @@
         <w:pStyle w:val="a9"/>
         <w:ind w:left="420" w:firstLineChars="0" w:firstLine="0"/>
         <w:rPr>
-          <w:rFonts w:ascii="宋体" w:hAnsi="宋体" w:hint="eastAsia"/>
+          <w:rFonts w:ascii="宋体" w:hAnsi="宋体"/>
           <w:sz w:val="24"/>
         </w:rPr>
       </w:pPr>
@@ -43474,7 +43468,7 @@
         <w:pStyle w:val="a9"/>
         <w:ind w:left="420" w:firstLineChars="0" w:firstLine="0"/>
         <w:rPr>
-          <w:rFonts w:ascii="宋体" w:hAnsi="宋体" w:hint="eastAsia"/>
+          <w:rFonts w:ascii="宋体" w:hAnsi="宋体"/>
           <w:sz w:val="24"/>
         </w:rPr>
       </w:pPr>
@@ -43491,7 +43485,7 @@
         <w:pStyle w:val="a9"/>
         <w:ind w:left="420" w:firstLineChars="0" w:firstLine="0"/>
         <w:rPr>
-          <w:rFonts w:ascii="宋体" w:hAnsi="宋体" w:hint="eastAsia"/>
+          <w:rFonts w:ascii="宋体" w:hAnsi="宋体"/>
           <w:sz w:val="24"/>
         </w:rPr>
       </w:pPr>
@@ -43524,7 +43518,7 @@
         <w:pStyle w:val="a9"/>
         <w:ind w:left="420" w:firstLineChars="0" w:firstLine="0"/>
         <w:rPr>
-          <w:rFonts w:ascii="宋体" w:hAnsi="宋体" w:hint="eastAsia"/>
+          <w:rFonts w:ascii="宋体" w:hAnsi="宋体"/>
           <w:sz w:val="24"/>
         </w:rPr>
       </w:pPr>
@@ -43557,7 +43551,7 @@
         <w:pStyle w:val="a9"/>
         <w:ind w:left="420" w:firstLineChars="0" w:firstLine="0"/>
         <w:rPr>
-          <w:rFonts w:ascii="宋体" w:hAnsi="宋体" w:hint="eastAsia"/>
+          <w:rFonts w:ascii="宋体" w:hAnsi="宋体"/>
           <w:sz w:val="24"/>
         </w:rPr>
       </w:pPr>
@@ -43615,7 +43609,7 @@
         <w:pStyle w:val="a9"/>
         <w:ind w:left="420" w:firstLineChars="0" w:firstLine="0"/>
         <w:rPr>
-          <w:rFonts w:ascii="黑体" w:eastAsia="黑体" w:hAnsi="黑体" w:hint="eastAsia"/>
+          <w:rFonts w:ascii="黑体" w:eastAsia="黑体" w:hAnsi="黑体"/>
           <w:b/>
           <w:sz w:val="30"/>
           <w:szCs w:val="30"/>
@@ -43691,7 +43685,7 @@
         <w:pStyle w:val="a9"/>
         <w:ind w:left="420" w:firstLineChars="0" w:firstLine="0"/>
         <w:rPr>
-          <w:rFonts w:ascii="宋体" w:hAnsi="宋体" w:hint="eastAsia"/>
+          <w:rFonts w:ascii="宋体" w:hAnsi="宋体"/>
           <w:sz w:val="24"/>
         </w:rPr>
       </w:pPr>
@@ -43907,7 +43901,7 @@
               <w:pStyle w:val="a9"/>
               <w:ind w:left="420" w:firstLineChars="0" w:firstLine="0"/>
               <w:rPr>
-                <w:rFonts w:ascii="宋体" w:hAnsi="宋体" w:hint="eastAsia"/>
+                <w:rFonts w:ascii="宋体" w:hAnsi="宋体"/>
                 <w:sz w:val="24"/>
               </w:rPr>
             </w:pPr>
@@ -44060,7 +44054,7 @@
               <w:pStyle w:val="a9"/>
               <w:ind w:left="420" w:firstLineChars="0" w:firstLine="0"/>
               <w:rPr>
-                <w:rFonts w:ascii="宋体" w:hAnsi="宋体" w:hint="eastAsia"/>
+                <w:rFonts w:ascii="宋体" w:hAnsi="宋体"/>
                 <w:sz w:val="24"/>
               </w:rPr>
             </w:pPr>
@@ -44111,7 +44105,7 @@
               <w:pStyle w:val="a9"/>
               <w:ind w:left="420" w:firstLineChars="0" w:firstLine="0"/>
               <w:rPr>
-                <w:rFonts w:ascii="黑体" w:eastAsia="黑体" w:hAnsi="黑体" w:hint="eastAsia"/>
+                <w:rFonts w:ascii="黑体" w:eastAsia="黑体" w:hAnsi="黑体"/>
                 <w:b/>
                 <w:sz w:val="30"/>
                 <w:szCs w:val="30"/>
@@ -44133,7 +44127,7 @@
         <w:pStyle w:val="a9"/>
         <w:ind w:left="420" w:firstLineChars="0" w:firstLine="0"/>
         <w:rPr>
-          <w:rFonts w:ascii="黑体" w:eastAsia="黑体" w:hAnsi="黑体" w:hint="eastAsia"/>
+          <w:rFonts w:ascii="黑体" w:eastAsia="黑体" w:hAnsi="黑体"/>
           <w:b/>
           <w:sz w:val="30"/>
           <w:szCs w:val="30"/>
@@ -44926,7 +44920,7 @@
         <w:ind w:left="420" w:firstLineChars="0" w:firstLine="0"/>
         <w:jc w:val="center"/>
         <w:rPr>
-          <w:rFonts w:ascii="宋体" w:hAnsi="宋体" w:hint="eastAsia"/>
+          <w:rFonts w:ascii="宋体" w:hAnsi="宋体"/>
           <w:sz w:val="24"/>
           <w:shd w:val="pct15" w:color="auto" w:fill="FFFFFF"/>
         </w:rPr>
@@ -45059,7 +45053,7 @@
               <w:pStyle w:val="a9"/>
               <w:ind w:left="420" w:firstLineChars="0" w:firstLine="0"/>
               <w:rPr>
-                <w:rFonts w:ascii="黑体" w:eastAsia="黑体" w:hAnsi="黑体" w:hint="eastAsia"/>
+                <w:rFonts w:ascii="黑体" w:eastAsia="黑体" w:hAnsi="黑体"/>
                 <w:b/>
                 <w:sz w:val="30"/>
                 <w:szCs w:val="30"/>
@@ -45105,7 +45099,7 @@
         <w:pStyle w:val="a9"/>
         <w:ind w:left="420" w:firstLineChars="0" w:firstLine="0"/>
         <w:rPr>
-          <w:rFonts w:ascii="黑体" w:eastAsia="黑体" w:hAnsi="黑体" w:hint="eastAsia"/>
+          <w:rFonts w:ascii="黑体" w:eastAsia="黑体" w:hAnsi="黑体"/>
           <w:b/>
           <w:sz w:val="30"/>
           <w:szCs w:val="30"/>
@@ -45417,7 +45411,7 @@
         <w:ind w:left="420" w:firstLineChars="0" w:firstLine="0"/>
         <w:jc w:val="center"/>
         <w:rPr>
-          <w:rFonts w:ascii="宋体" w:hAnsi="宋体" w:hint="eastAsia"/>
+          <w:rFonts w:ascii="宋体" w:hAnsi="宋体"/>
           <w:sz w:val="24"/>
           <w:shd w:val="pct15" w:color="auto" w:fill="FFFFFF"/>
         </w:rPr>
@@ -45467,13 +45461,20 @@
           <w:numId w:val="17"/>
         </w:numPr>
         <w:jc w:val="left"/>
-      </w:pPr>
-      <w:bookmarkStart w:id="37" w:name="_Toc7970110"/>
+        <w:rPr>
+          <w:rFonts w:ascii="黑体" w:eastAsia="黑体" w:hAnsi="黑体"/>
+          <w:sz w:val="30"/>
+          <w:szCs w:val="30"/>
+        </w:rPr>
+      </w:pPr>
+      <w:bookmarkStart w:id="37" w:name="_Toc7987369"/>
       <w:proofErr w:type="spellStart"/>
       <w:proofErr w:type="gramStart"/>
       <w:r>
         <w:rPr>
-          <w:rFonts w:hint="eastAsia"/>
+          <w:rFonts w:ascii="黑体" w:eastAsia="黑体" w:hAnsi="黑体" w:hint="eastAsia"/>
+          <w:sz w:val="30"/>
+          <w:szCs w:val="30"/>
         </w:rPr>
         <w:t>saveSelfInfo</w:t>
       </w:r>
@@ -45511,7 +45512,7 @@
         <w:pStyle w:val="a9"/>
         <w:ind w:left="420" w:firstLineChars="0" w:firstLine="0"/>
         <w:rPr>
-          <w:rFonts w:ascii="宋体" w:hAnsi="宋体" w:hint="eastAsia"/>
+          <w:rFonts w:ascii="宋体" w:hAnsi="宋体"/>
           <w:sz w:val="24"/>
         </w:rPr>
       </w:pPr>
@@ -45553,7 +45554,7 @@
         <w:pStyle w:val="a9"/>
         <w:ind w:left="420" w:firstLineChars="0" w:firstLine="0"/>
         <w:rPr>
-          <w:rFonts w:ascii="宋体" w:hAnsi="宋体" w:hint="eastAsia"/>
+          <w:rFonts w:ascii="宋体" w:hAnsi="宋体"/>
           <w:sz w:val="24"/>
         </w:rPr>
       </w:pPr>
@@ -45595,7 +45596,7 @@
         <w:pStyle w:val="a9"/>
         <w:ind w:left="420" w:firstLineChars="0" w:firstLine="0"/>
         <w:rPr>
-          <w:rFonts w:ascii="黑体" w:eastAsia="黑体" w:hAnsi="黑体" w:hint="eastAsia"/>
+          <w:rFonts w:ascii="黑体" w:eastAsia="黑体" w:hAnsi="黑体"/>
           <w:b/>
           <w:sz w:val="30"/>
           <w:szCs w:val="30"/>
@@ -45639,7 +45640,7 @@
         <w:pStyle w:val="a9"/>
         <w:ind w:left="420" w:firstLineChars="0" w:firstLine="0"/>
         <w:rPr>
-          <w:rFonts w:ascii="宋体" w:hAnsi="宋体" w:hint="eastAsia"/>
+          <w:rFonts w:ascii="宋体" w:hAnsi="宋体"/>
           <w:sz w:val="24"/>
         </w:rPr>
       </w:pPr>
@@ -45706,7 +45707,7 @@
         <w:pStyle w:val="a9"/>
         <w:ind w:left="420" w:firstLineChars="0" w:firstLine="0"/>
         <w:rPr>
-          <w:rFonts w:ascii="宋体" w:hAnsi="宋体" w:hint="eastAsia"/>
+          <w:rFonts w:ascii="宋体" w:hAnsi="宋体"/>
           <w:sz w:val="24"/>
         </w:rPr>
       </w:pPr>
@@ -45887,7 +45888,7 @@
               <w:pStyle w:val="a9"/>
               <w:ind w:left="420" w:firstLineChars="0" w:firstLine="0"/>
               <w:rPr>
-                <w:rFonts w:ascii="黑体" w:eastAsia="黑体" w:hAnsi="黑体" w:hint="eastAsia"/>
+                <w:rFonts w:ascii="黑体" w:eastAsia="黑体" w:hAnsi="黑体"/>
                 <w:b/>
                 <w:sz w:val="30"/>
                 <w:szCs w:val="30"/>
@@ -45933,7 +45934,7 @@
         <w:pStyle w:val="a9"/>
         <w:ind w:left="420" w:firstLineChars="0" w:firstLine="0"/>
         <w:rPr>
-          <w:rFonts w:ascii="黑体" w:eastAsia="黑体" w:hAnsi="黑体" w:hint="eastAsia"/>
+          <w:rFonts w:ascii="黑体" w:eastAsia="黑体" w:hAnsi="黑体"/>
           <w:b/>
           <w:sz w:val="30"/>
           <w:szCs w:val="30"/>
@@ -46407,7 +46408,7 @@
         <w:ind w:left="420" w:firstLineChars="0" w:firstLine="0"/>
         <w:jc w:val="center"/>
         <w:rPr>
-          <w:rFonts w:ascii="宋体" w:hAnsi="宋体" w:hint="eastAsia"/>
+          <w:rFonts w:ascii="宋体" w:hAnsi="宋体"/>
           <w:sz w:val="24"/>
         </w:rPr>
       </w:pPr>
@@ -46539,7 +46540,7 @@
               <w:pStyle w:val="a9"/>
               <w:ind w:left="420" w:firstLineChars="0" w:firstLine="0"/>
               <w:rPr>
-                <w:rFonts w:ascii="黑体" w:eastAsia="黑体" w:hAnsi="黑体" w:hint="eastAsia"/>
+                <w:rFonts w:ascii="黑体" w:eastAsia="黑体" w:hAnsi="黑体"/>
                 <w:b/>
                 <w:sz w:val="30"/>
                 <w:szCs w:val="30"/>
@@ -46561,7 +46562,7 @@
         <w:pStyle w:val="a9"/>
         <w:ind w:left="420" w:firstLineChars="0" w:firstLine="0"/>
         <w:rPr>
-          <w:rFonts w:ascii="黑体" w:eastAsia="黑体" w:hAnsi="黑体" w:hint="eastAsia"/>
+          <w:rFonts w:ascii="黑体" w:eastAsia="黑体" w:hAnsi="黑体"/>
           <w:b/>
           <w:sz w:val="30"/>
           <w:szCs w:val="30"/>
@@ -46872,7 +46873,7 @@
         <w:ind w:left="420" w:firstLineChars="0" w:firstLine="0"/>
         <w:jc w:val="center"/>
         <w:rPr>
-          <w:rFonts w:ascii="宋体" w:hAnsi="宋体" w:hint="eastAsia"/>
+          <w:rFonts w:ascii="宋体" w:hAnsi="宋体"/>
           <w:sz w:val="24"/>
           <w:shd w:val="pct15" w:color="auto" w:fill="FFFFFF"/>
         </w:rPr>
@@ -46907,7 +46908,7 @@
         <w:widowControl/>
         <w:jc w:val="left"/>
         <w:rPr>
-          <w:rFonts w:ascii="黑体" w:eastAsia="黑体" w:hAnsi="黑体" w:hint="eastAsia"/>
+          <w:rFonts w:ascii="黑体" w:eastAsia="黑体" w:hAnsi="黑体"/>
           <w:b/>
           <w:sz w:val="30"/>
           <w:szCs w:val="30"/>
@@ -46931,13 +46932,20 @@
           <w:numId w:val="17"/>
         </w:numPr>
         <w:jc w:val="left"/>
-      </w:pPr>
-      <w:bookmarkStart w:id="38" w:name="_Toc7970111"/>
+        <w:rPr>
+          <w:rFonts w:ascii="黑体" w:eastAsia="黑体" w:hAnsi="黑体"/>
+          <w:sz w:val="30"/>
+          <w:szCs w:val="30"/>
+        </w:rPr>
+      </w:pPr>
+      <w:bookmarkStart w:id="38" w:name="_Toc7987370"/>
       <w:proofErr w:type="spellStart"/>
       <w:proofErr w:type="gramStart"/>
       <w:r>
         <w:rPr>
-          <w:rFonts w:hint="eastAsia"/>
+          <w:rFonts w:ascii="黑体" w:eastAsia="黑体" w:hAnsi="黑体" w:hint="eastAsia"/>
+          <w:sz w:val="30"/>
+          <w:szCs w:val="30"/>
         </w:rPr>
         <w:lastRenderedPageBreak/>
         <w:t>showCourseList</w:t>
@@ -46976,7 +46984,7 @@
         <w:pStyle w:val="a9"/>
         <w:ind w:left="420" w:firstLineChars="0" w:firstLine="0"/>
         <w:rPr>
-          <w:rFonts w:ascii="宋体" w:hAnsi="宋体" w:hint="eastAsia"/>
+          <w:rFonts w:ascii="宋体" w:hAnsi="宋体"/>
           <w:sz w:val="24"/>
         </w:rPr>
       </w:pPr>
@@ -47018,7 +47026,7 @@
         <w:pStyle w:val="a9"/>
         <w:ind w:left="420" w:firstLineChars="0" w:firstLine="0"/>
         <w:rPr>
-          <w:rFonts w:ascii="宋体" w:hAnsi="宋体" w:hint="eastAsia"/>
+          <w:rFonts w:ascii="宋体" w:hAnsi="宋体"/>
           <w:sz w:val="24"/>
         </w:rPr>
       </w:pPr>
@@ -47060,7 +47068,7 @@
         <w:pStyle w:val="a9"/>
         <w:ind w:left="420" w:firstLineChars="0" w:firstLine="0"/>
         <w:rPr>
-          <w:rFonts w:ascii="宋体" w:hAnsi="宋体" w:hint="eastAsia"/>
+          <w:rFonts w:ascii="宋体" w:hAnsi="宋体"/>
           <w:sz w:val="24"/>
         </w:rPr>
       </w:pPr>
@@ -47102,7 +47110,7 @@
         <w:pStyle w:val="a9"/>
         <w:ind w:left="420" w:firstLineChars="0" w:firstLine="0"/>
         <w:rPr>
-          <w:rFonts w:ascii="宋体" w:hAnsi="宋体" w:hint="eastAsia"/>
+          <w:rFonts w:ascii="宋体" w:hAnsi="宋体"/>
           <w:sz w:val="24"/>
         </w:rPr>
       </w:pPr>
@@ -47176,7 +47184,7 @@
         <w:pStyle w:val="a9"/>
         <w:ind w:left="420" w:firstLineChars="0" w:firstLine="0"/>
         <w:rPr>
-          <w:rFonts w:ascii="宋体" w:hAnsi="宋体" w:hint="eastAsia"/>
+          <w:rFonts w:ascii="宋体" w:hAnsi="宋体"/>
           <w:sz w:val="24"/>
         </w:rPr>
       </w:pPr>
@@ -47274,7 +47282,7 @@
               <w:pStyle w:val="a9"/>
               <w:ind w:left="420" w:firstLineChars="0" w:firstLine="0"/>
               <w:rPr>
-                <w:rFonts w:ascii="黑体" w:eastAsia="黑体" w:hAnsi="黑体" w:hint="eastAsia"/>
+                <w:rFonts w:ascii="黑体" w:eastAsia="黑体" w:hAnsi="黑体"/>
                 <w:b/>
                 <w:sz w:val="30"/>
                 <w:szCs w:val="30"/>
@@ -47296,7 +47304,7 @@
         <w:pStyle w:val="a9"/>
         <w:ind w:left="420" w:firstLineChars="0" w:firstLine="0"/>
         <w:rPr>
-          <w:rFonts w:ascii="黑体" w:eastAsia="黑体" w:hAnsi="黑体" w:hint="eastAsia"/>
+          <w:rFonts w:ascii="黑体" w:eastAsia="黑体" w:hAnsi="黑体"/>
           <w:b/>
           <w:sz w:val="30"/>
           <w:szCs w:val="30"/>
@@ -47375,7 +47383,7 @@
         <w:widowControl/>
         <w:jc w:val="left"/>
         <w:rPr>
-          <w:rFonts w:ascii="宋体" w:hAnsi="宋体" w:hint="eastAsia"/>
+          <w:rFonts w:ascii="宋体" w:hAnsi="宋体"/>
           <w:sz w:val="24"/>
         </w:rPr>
       </w:pPr>
@@ -47660,7 +47668,7 @@
               <w:pStyle w:val="a9"/>
               <w:ind w:left="420" w:firstLineChars="0" w:firstLine="0"/>
               <w:rPr>
-                <w:rFonts w:ascii="宋体" w:hAnsi="宋体" w:hint="eastAsia"/>
+                <w:rFonts w:ascii="宋体" w:hAnsi="宋体"/>
                 <w:sz w:val="24"/>
               </w:rPr>
             </w:pPr>
@@ -47728,7 +47736,7 @@
               <w:pStyle w:val="a9"/>
               <w:ind w:left="420" w:firstLineChars="0" w:firstLine="0"/>
               <w:rPr>
-                <w:rFonts w:ascii="黑体" w:eastAsia="黑体" w:hAnsi="黑体" w:hint="eastAsia"/>
+                <w:rFonts w:ascii="黑体" w:eastAsia="黑体" w:hAnsi="黑体"/>
                 <w:b/>
                 <w:sz w:val="30"/>
                 <w:szCs w:val="30"/>
@@ -47750,7 +47758,7 @@
         <w:pStyle w:val="a9"/>
         <w:ind w:left="420" w:firstLineChars="0" w:firstLine="0"/>
         <w:rPr>
-          <w:rFonts w:ascii="黑体" w:eastAsia="黑体" w:hAnsi="黑体" w:hint="eastAsia"/>
+          <w:rFonts w:ascii="黑体" w:eastAsia="黑体" w:hAnsi="黑体"/>
           <w:b/>
           <w:sz w:val="30"/>
           <w:szCs w:val="30"/>
@@ -48539,7 +48547,7 @@
         <w:ind w:left="420" w:firstLineChars="0" w:firstLine="0"/>
         <w:jc w:val="center"/>
         <w:rPr>
-          <w:rFonts w:ascii="宋体" w:hAnsi="宋体" w:hint="eastAsia"/>
+          <w:rFonts w:ascii="宋体" w:hAnsi="宋体"/>
           <w:sz w:val="24"/>
           <w:shd w:val="pct15" w:color="auto" w:fill="FFFFFF"/>
         </w:rPr>
@@ -52367,7 +52375,7 @@
 </file>
 
 <file path=customXml/itemProps1.xml><?xml version="1.0" encoding="utf-8"?>
-<ds:datastoreItem xmlns:ds="http://schemas.openxmlformats.org/officeDocument/2006/customXml" ds:itemID="{53EBAC93-EA03-4A6E-B816-2C7247FB1234}">
+<ds:datastoreItem xmlns:ds="http://schemas.openxmlformats.org/officeDocument/2006/customXml" ds:itemID="{B63D4D4D-3753-4D09-8F86-26BE800205C9}">
   <ds:schemaRefs>
     <ds:schemaRef ds:uri="http://schemas.openxmlformats.org/officeDocument/2006/bibliography"/>
   </ds:schemaRefs>
